--- a/doc/TechnicalManual.docx
+++ b/doc/TechnicalManual.docx
@@ -180,16 +180,8 @@
                       <w:rPr>
                         <w:rFonts w:ascii="Cambria" w:eastAsia="Times New Roman" w:hAnsi="Cambria"/>
                       </w:rPr>
-                      <w:t xml:space="preserve">Presented to: Mihai </w:t>
+                      <w:t>Presented to: Mihai Maftei</w:t>
                     </w:r>
-                    <w:proofErr w:type="spellStart"/>
-                    <w:r>
-                      <w:rPr>
-                        <w:rFonts w:ascii="Cambria" w:eastAsia="Times New Roman" w:hAnsi="Cambria"/>
-                      </w:rPr>
-                      <w:t>Maftei</w:t>
-                    </w:r>
-                    <w:proofErr w:type="spellEnd"/>
                   </w:p>
                 </w:tc>
               </w:sdtContent>
@@ -240,13 +232,7 @@
                       <w:rPr>
                         <w:color w:val="4F81BD" w:themeColor="accent1"/>
                       </w:rPr>
-                      <w:t xml:space="preserve"> Author</w:t>
-                    </w:r>
-                    <w:r>
-                      <w:rPr>
-                        <w:color w:val="4F81BD" w:themeColor="accent1"/>
-                      </w:rPr>
-                      <w:t>: Amin Saedi</w:t>
+                      <w:t>Author: Amin Saedi</w:t>
                     </w:r>
                   </w:p>
                 </w:sdtContent>
@@ -371,23 +357,7 @@
           <w:b/>
           <w:bCs/>
         </w:rPr>
-        <w:t xml:space="preserve">Presenting how the files/folders are </w:t>
-      </w:r>
-      <w:proofErr w:type="spellStart"/>
-      <w:r>
-        <w:rPr>
-          <w:b/>
-          <w:bCs/>
-        </w:rPr>
-        <w:t>organised</w:t>
-      </w:r>
-      <w:proofErr w:type="spellEnd"/>
-      <w:r>
-        <w:rPr>
-          <w:b/>
-          <w:bCs/>
-        </w:rPr>
-        <w:t>.</w:t>
+        <w:t>Presenting how the files/folders are organised.</w:t>
       </w:r>
       <w:r>
         <w:rPr>
@@ -448,23 +418,12 @@
     </w:p>
     <w:p>
       <w:r>
-        <w:t xml:space="preserve">Normilza.css </w:t>
-      </w:r>
-      <w:r>
-        <w:t>makes browsers render all elements more consistently and in line with modern standards.</w:t>
-      </w:r>
-    </w:p>
-    <w:p>
-      <w:r>
-        <w:t xml:space="preserve">Index.css is </w:t>
-      </w:r>
-      <w:proofErr w:type="spellStart"/>
-      <w:r>
-        <w:t>css</w:t>
-      </w:r>
-      <w:proofErr w:type="spellEnd"/>
-      <w:r>
-        <w:t xml:space="preserve"> file that is used only on the main page (index.html)</w:t>
+        <w:t>Normilza.css makes browsers render all elements more consistently and in line with modern standards.</w:t>
+      </w:r>
+    </w:p>
+    <w:p>
+      <w:r>
+        <w:t>Index.css is css file that is used only on the main page (index.html)</w:t>
       </w:r>
     </w:p>
     <w:p/>
@@ -557,23 +516,7 @@
           <w:b/>
           <w:bCs/>
         </w:rPr>
-        <w:t xml:space="preserve"> that you </w:t>
-      </w:r>
-      <w:proofErr w:type="gramStart"/>
-      <w:r>
-        <w:rPr>
-          <w:b/>
-          <w:bCs/>
-        </w:rPr>
-        <w:t>create</w:t>
-      </w:r>
-      <w:proofErr w:type="gramEnd"/>
-      <w:r>
-        <w:rPr>
-          <w:b/>
-          <w:bCs/>
-        </w:rPr>
-        <w:t xml:space="preserve"> or </w:t>
+        <w:t xml:space="preserve"> that you create or </w:t>
       </w:r>
       <w:r>
         <w:rPr>
@@ -685,13 +628,8 @@
               <w:ind w:left="438"/>
             </w:pPr>
             <w:r>
-              <w:t>$(document</w:t>
+              <w:t>$(document).ready</w:t>
             </w:r>
-            <w:proofErr w:type="gramStart"/>
-            <w:r>
-              <w:t>).ready</w:t>
-            </w:r>
-            <w:proofErr w:type="gramEnd"/>
           </w:p>
         </w:tc>
         <w:tc>
@@ -722,13 +660,8 @@
               </w:numPr>
               <w:ind w:left="438"/>
             </w:pPr>
-            <w:proofErr w:type="gramStart"/>
             <w:r>
-              <w:t>Login(</w:t>
-            </w:r>
-            <w:proofErr w:type="gramEnd"/>
-            <w:r>
-              <w:t>)</w:t>
+              <w:t>Login()</w:t>
             </w:r>
           </w:p>
         </w:tc>
@@ -760,14 +693,9 @@
               </w:numPr>
               <w:ind w:left="438"/>
             </w:pPr>
-            <w:proofErr w:type="gramStart"/>
             <w:r>
               <w:lastRenderedPageBreak/>
-              <w:t>Logout(</w:t>
-            </w:r>
-            <w:proofErr w:type="gramEnd"/>
-            <w:r>
-              <w:t>)</w:t>
+              <w:t>Logout()</w:t>
             </w:r>
           </w:p>
         </w:tc>
@@ -799,18 +727,11 @@
               </w:numPr>
               <w:ind w:left="438"/>
             </w:pPr>
-            <w:proofErr w:type="spellStart"/>
-            <w:proofErr w:type="gramStart"/>
             <w:r>
               <w:t>showAuthMenuItems</w:t>
             </w:r>
-            <w:proofErr w:type="spellEnd"/>
             <w:r>
-              <w:t>(</w:t>
-            </w:r>
-            <w:proofErr w:type="gramEnd"/>
-            <w:r>
-              <w:t>)</w:t>
+              <w:t>()</w:t>
             </w:r>
           </w:p>
         </w:tc>
@@ -829,58 +750,60 @@
     <w:p/>
     <w:p>
       <w:r>
-        <w:t>Managing cookies without using any third-party tools was a bit confusing.</w:t>
-      </w:r>
-      <w:r>
-        <w:t xml:space="preserve"> </w:t>
-      </w:r>
-      <w:r>
-        <w:t>I searched for a library for working with cookies.</w:t>
-      </w:r>
-      <w:r>
-        <w:t xml:space="preserve"> </w:t>
-      </w:r>
-      <w:r>
-        <w:t>I found a library called “JS-Cookie”.</w:t>
-      </w:r>
-      <w:r>
-        <w:t xml:space="preserve"> </w:t>
-      </w:r>
-      <w:r>
-        <w:t>I used this library to set, get and delete cookies.</w:t>
-      </w:r>
-    </w:p>
-    <w:p>
-      <w:r>
-        <w:t>Also,</w:t>
-      </w:r>
-      <w:r>
-        <w:t xml:space="preserve"> I tested my website using different browsers (Firefox, Chrome and Safari)</w:t>
-      </w:r>
-      <w:r>
-        <w:t xml:space="preserve"> </w:t>
-      </w:r>
-      <w:r>
-        <w:t>and I saw some styling differences between them.</w:t>
-      </w:r>
-      <w:r>
-        <w:t xml:space="preserve"> </w:t>
-      </w:r>
-      <w:r>
-        <w:t>I found a library called “Normalize.css”.</w:t>
-      </w:r>
-      <w:r>
-        <w:t xml:space="preserve"> </w:t>
-      </w:r>
-      <w:r>
-        <w:t>I used this library to make my website look the same in all browsers.</w:t>
-      </w:r>
-      <w:r>
-        <w:t xml:space="preserve"> </w:t>
-      </w:r>
-      <w:r>
-        <w:t>This library is just a CSS file that I added to my project.</w:t>
-      </w:r>
+        <w:t>Managing cookies without using any third-party tools was a bit confusing. I searched for a library for working with cookies. I found a library called “JS-Cookie”. I used this library to set, get and delete cookies.</w:t>
+      </w:r>
+    </w:p>
+    <w:p>
+      <w:r>
+        <w:t>Also, I tested my website using different browsers (Firefox, Chrome and Safari) and I saw some styling differences between them. I found a library called “Normalize.css”. I used this library to make my website look the same in all browsers. This library is just a CSS file that I added to my project.</w:t>
+      </w:r>
+    </w:p>
+    <w:p/>
+    <w:p>
+      <w:r>
+        <w:t>I also used Git as version control software:</w:t>
+      </w:r>
+    </w:p>
+    <w:p>
+      <w:r>
+        <w:t>This is the link to the GitHub repository:</w:t>
+      </w:r>
+    </w:p>
+    <w:p>
+      <w:hyperlink r:id="rId7" w:history="1">
+        <w:r>
+          <w:rPr>
+            <w:rStyle w:val="Hyperlink"/>
+          </w:rPr>
+          <w:t>https://github.com/aminsaedi/aminsaedi.github.io/</w:t>
+        </w:r>
+      </w:hyperlink>
+    </w:p>
+    <w:p>
+      <w:r>
+        <w:t>I also setup the GitHub pages and it serve my files using GitHub hosting</w:t>
+      </w:r>
+    </w:p>
+    <w:p>
+      <w:r>
+        <w:t>So you can access it using this URL:</w:t>
+      </w:r>
+    </w:p>
+    <w:p>
+      <w:hyperlink r:id="rId8" w:history="1">
+        <w:r>
+          <w:rPr>
+            <w:rStyle w:val="Hyperlink"/>
+          </w:rPr>
+          <w:t>https://</w:t>
+        </w:r>
+        <w:r>
+          <w:rPr>
+            <w:rStyle w:val="Hyperlink"/>
+          </w:rPr>
+          <w:t>aminsaedi.github.io</w:t>
+        </w:r>
+      </w:hyperlink>
     </w:p>
     <w:p/>
     <w:p>
@@ -1818,6 +1741,29 @@
       <w:contextualSpacing/>
     </w:pPr>
   </w:style>
+  <w:style w:type="character" w:styleId="Hyperlink">
+    <w:name w:val="Hyperlink"/>
+    <w:basedOn w:val="DefaultParagraphFont"/>
+    <w:uiPriority w:val="99"/>
+    <w:unhideWhenUsed/>
+    <w:rsid w:val="00C8147A"/>
+    <w:rPr>
+      <w:color w:val="0000FF" w:themeColor="hyperlink"/>
+      <w:u w:val="single"/>
+    </w:rPr>
+  </w:style>
+  <w:style w:type="character" w:styleId="UnresolvedMention">
+    <w:name w:val="Unresolved Mention"/>
+    <w:basedOn w:val="DefaultParagraphFont"/>
+    <w:uiPriority w:val="99"/>
+    <w:semiHidden/>
+    <w:unhideWhenUsed/>
+    <w:rsid w:val="00C8147A"/>
+    <w:rPr>
+      <w:color w:val="605E5C"/>
+      <w:shd w:val="clear" w:color="auto" w:fill="E1DFDD"/>
+    </w:rPr>
+  </w:style>
 </w:styles>
 </file>
 

--- a/doc/TechnicalManual.docx
+++ b/doc/TechnicalManual.docx
@@ -180,8 +180,16 @@
                       <w:rPr>
                         <w:rFonts w:ascii="Cambria" w:eastAsia="Times New Roman" w:hAnsi="Cambria"/>
                       </w:rPr>
-                      <w:t>Presented to: Mihai Maftei</w:t>
+                      <w:t xml:space="preserve">Presented to: Mihai </w:t>
                     </w:r>
+                    <w:proofErr w:type="spellStart"/>
+                    <w:r>
+                      <w:rPr>
+                        <w:rFonts w:ascii="Cambria" w:eastAsia="Times New Roman" w:hAnsi="Cambria"/>
+                      </w:rPr>
+                      <w:t>Maftei</w:t>
+                    </w:r>
+                    <w:proofErr w:type="spellEnd"/>
                   </w:p>
                 </w:tc>
               </w:sdtContent>
@@ -357,7 +365,23 @@
           <w:b/>
           <w:bCs/>
         </w:rPr>
-        <w:t>Presenting how the files/folders are organised.</w:t>
+        <w:t xml:space="preserve">Presenting how the files/folders are </w:t>
+      </w:r>
+      <w:proofErr w:type="spellStart"/>
+      <w:r>
+        <w:rPr>
+          <w:b/>
+          <w:bCs/>
+        </w:rPr>
+        <w:t>organised</w:t>
+      </w:r>
+      <w:proofErr w:type="spellEnd"/>
+      <w:r>
+        <w:rPr>
+          <w:b/>
+          <w:bCs/>
+        </w:rPr>
+        <w:t>.</w:t>
       </w:r>
       <w:r>
         <w:rPr>
@@ -423,7 +447,15 @@
     </w:p>
     <w:p>
       <w:r>
-        <w:t>Index.css is css file that is used only on the main page (index.html)</w:t>
+        <w:t xml:space="preserve">Index.css is </w:t>
+      </w:r>
+      <w:proofErr w:type="spellStart"/>
+      <w:r>
+        <w:t>css</w:t>
+      </w:r>
+      <w:proofErr w:type="spellEnd"/>
+      <w:r>
+        <w:t xml:space="preserve"> file that is used only on the main page (index.html)</w:t>
       </w:r>
     </w:p>
     <w:p/>
@@ -516,7 +548,23 @@
           <w:b/>
           <w:bCs/>
         </w:rPr>
-        <w:t xml:space="preserve"> that you create or </w:t>
+        <w:t xml:space="preserve"> that you </w:t>
+      </w:r>
+      <w:proofErr w:type="gramStart"/>
+      <w:r>
+        <w:rPr>
+          <w:b/>
+          <w:bCs/>
+        </w:rPr>
+        <w:t>create</w:t>
+      </w:r>
+      <w:proofErr w:type="gramEnd"/>
+      <w:r>
+        <w:rPr>
+          <w:b/>
+          <w:bCs/>
+        </w:rPr>
+        <w:t xml:space="preserve"> or </w:t>
       </w:r>
       <w:r>
         <w:rPr>
@@ -628,8 +676,13 @@
               <w:ind w:left="438"/>
             </w:pPr>
             <w:r>
-              <w:t>$(document).ready</w:t>
+              <w:t>$(document</w:t>
             </w:r>
+            <w:proofErr w:type="gramStart"/>
+            <w:r>
+              <w:t>).ready</w:t>
+            </w:r>
+            <w:proofErr w:type="gramEnd"/>
           </w:p>
         </w:tc>
         <w:tc>
@@ -660,8 +713,13 @@
               </w:numPr>
               <w:ind w:left="438"/>
             </w:pPr>
+            <w:proofErr w:type="gramStart"/>
             <w:r>
-              <w:t>Login()</w:t>
+              <w:t>Login(</w:t>
+            </w:r>
+            <w:proofErr w:type="gramEnd"/>
+            <w:r>
+              <w:t>)</w:t>
             </w:r>
           </w:p>
         </w:tc>
@@ -693,9 +751,14 @@
               </w:numPr>
               <w:ind w:left="438"/>
             </w:pPr>
+            <w:proofErr w:type="gramStart"/>
             <w:r>
               <w:lastRenderedPageBreak/>
-              <w:t>Logout()</w:t>
+              <w:t>Logout(</w:t>
+            </w:r>
+            <w:proofErr w:type="gramEnd"/>
+            <w:r>
+              <w:t>)</w:t>
             </w:r>
           </w:p>
         </w:tc>
@@ -727,11 +790,18 @@
               </w:numPr>
               <w:ind w:left="438"/>
             </w:pPr>
+            <w:proofErr w:type="spellStart"/>
+            <w:proofErr w:type="gramStart"/>
             <w:r>
               <w:t>showAuthMenuItems</w:t>
             </w:r>
+            <w:proofErr w:type="spellEnd"/>
             <w:r>
-              <w:t>()</w:t>
+              <w:t>(</w:t>
+            </w:r>
+            <w:proofErr w:type="gramEnd"/>
+            <w:r>
+              <w:t>)</w:t>
             </w:r>
           </w:p>
         </w:tc>
@@ -758,7 +828,17 @@
         <w:t>Also, I tested my website using different browsers (Firefox, Chrome and Safari) and I saw some styling differences between them. I found a library called “Normalize.css”. I used this library to make my website look the same in all browsers. This library is just a CSS file that I added to my project.</w:t>
       </w:r>
     </w:p>
-    <w:p/>
+    <w:p>
+      <w:r>
+        <w:t>the easiest part of the project for me was working with Bootstrap</w:t>
+      </w:r>
+      <w:r>
+        <w:t>. I</w:t>
+      </w:r>
+      <w:r>
+        <w:t>t helped me a lot to create good looking form inputs and buttons also I used it to style the tables</w:t>
+      </w:r>
+    </w:p>
     <w:p>
       <w:r>
         <w:t>I also used Git as version control software:</w:t>
@@ -785,8 +865,13 @@
       </w:r>
     </w:p>
     <w:p>
-      <w:r>
-        <w:t>So you can access it using this URL:</w:t>
+      <w:proofErr w:type="gramStart"/>
+      <w:r>
+        <w:t>So</w:t>
+      </w:r>
+      <w:proofErr w:type="gramEnd"/>
+      <w:r>
+        <w:t xml:space="preserve"> you can access it using this URL:</w:t>
       </w:r>
     </w:p>
     <w:p>
@@ -795,13 +880,7 @@
           <w:rPr>
             <w:rStyle w:val="Hyperlink"/>
           </w:rPr>
-          <w:t>https://</w:t>
-        </w:r>
-        <w:r>
-          <w:rPr>
-            <w:rStyle w:val="Hyperlink"/>
-          </w:rPr>
-          <w:t>aminsaedi.github.io</w:t>
+          <w:t>https://aminsaedi.github.io</w:t>
         </w:r>
       </w:hyperlink>
     </w:p>

--- a/doc/TechnicalManual.docx
+++ b/doc/TechnicalManual.docx
@@ -1,319 +1,353 @@
 
 <file path=word/document.xml><?xml version="1.0" encoding="utf-8"?>
-<w:document xmlns:wpc="http://schemas.microsoft.com/office/word/2010/wordprocessingCanvas" xmlns:cx="http://schemas.microsoft.com/office/drawing/2014/chartex" xmlns:cx1="http://schemas.microsoft.com/office/drawing/2015/9/8/chartex" xmlns:cx2="http://schemas.microsoft.com/office/drawing/2015/10/21/chartex" xmlns:cx3="http://schemas.microsoft.com/office/drawing/2016/5/9/chartex" xmlns:cx4="http://schemas.microsoft.com/office/drawing/2016/5/10/chartex" xmlns:cx5="http://schemas.microsoft.com/office/drawing/2016/5/11/chartex" xmlns:cx6="http://schemas.microsoft.com/office/drawing/2016/5/12/chartex" xmlns:cx7="http://schemas.microsoft.com/office/drawing/2016/5/13/chartex" xmlns:cx8="http://schemas.microsoft.com/office/drawing/2016/5/14/chartex" xmlns:mc="http://schemas.openxmlformats.org/markup-compatibility/2006" xmlns:aink="http://schemas.microsoft.com/office/drawing/2016/ink" xmlns:am3d="http://schemas.microsoft.com/office/drawing/2017/model3d" xmlns:o="urn:schemas-microsoft-com:office:office" xmlns:oel="http://schemas.microsoft.com/office/2019/extlst" xmlns:r="http://schemas.openxmlformats.org/officeDocument/2006/relationships" xmlns:m="http://schemas.openxmlformats.org/officeDocument/2006/math" xmlns:v="urn:schemas-microsoft-com:vml" xmlns:wp14="http://schemas.microsoft.com/office/word/2010/wordprocessingDrawing" xmlns:wp="http://schemas.openxmlformats.org/drawingml/2006/wordprocessingDrawing" xmlns:w10="urn:schemas-microsoft-com:office:word" xmlns:w="http://schemas.openxmlformats.org/wordprocessingml/2006/main" xmlns:w14="http://schemas.microsoft.com/office/word/2010/wordml" xmlns:w15="http://schemas.microsoft.com/office/word/2012/wordml" xmlns:w16cex="http://schemas.microsoft.com/office/word/2018/wordml/cex" xmlns:w16cid="http://schemas.microsoft.com/office/word/2016/wordml/cid" xmlns:w16="http://schemas.microsoft.com/office/word/2018/wordml" xmlns:w16sdtdh="http://schemas.microsoft.com/office/word/2020/wordml/sdtdatahash" xmlns:w16se="http://schemas.microsoft.com/office/word/2015/wordml/symex" xmlns:wpg="http://schemas.microsoft.com/office/word/2010/wordprocessingGroup" xmlns:wpi="http://schemas.microsoft.com/office/word/2010/wordprocessingInk" xmlns:wne="http://schemas.microsoft.com/office/word/2006/wordml" xmlns:wps="http://schemas.microsoft.com/office/word/2010/wordprocessingShape" mc:Ignorable="w14 w15 w16se w16cid w16 w16cex w16sdtdh wp14">
+<w:document xmlns:o="urn:schemas-microsoft-com:office:office" xmlns:r="http://schemas.openxmlformats.org/officeDocument/2006/relationships" xmlns:v="urn:schemas-microsoft-com:vml" xmlns:w="http://schemas.openxmlformats.org/wordprocessingml/2006/main" xmlns:w10="urn:schemas-microsoft-com:office:word" xmlns:wp="http://schemas.openxmlformats.org/drawingml/2006/wordprocessingDrawing" xmlns:wps="http://schemas.microsoft.com/office/word/2010/wordprocessingShape" xmlns:wpg="http://schemas.microsoft.com/office/word/2010/wordprocessingGroup" xmlns:mc="http://schemas.openxmlformats.org/markup-compatibility/2006" xmlns:wp14="http://schemas.microsoft.com/office/word/2010/wordprocessingDrawing" xmlns:w14="http://schemas.microsoft.com/office/word/2010/wordml" xmlns:w15="http://schemas.microsoft.com/office/word/2012/wordml" mc:Ignorable="w14 wp14 w15">
   <w:body>
-    <w:sdt>
-      <w:sdtPr>
-        <w:rPr>
-          <w:rFonts w:asciiTheme="majorHAnsi" w:eastAsiaTheme="majorEastAsia" w:hAnsiTheme="majorHAnsi" w:cstheme="majorBidi"/>
-          <w:lang w:eastAsia="en-US"/>
-        </w:rPr>
-        <w:id w:val="1348145335"/>
-        <w:docPartObj>
-          <w:docPartGallery w:val="Cover Pages"/>
-          <w:docPartUnique/>
-        </w:docPartObj>
-      </w:sdtPr>
-      <w:sdtEndPr>
-        <w:rPr>
-          <w:rFonts w:asciiTheme="minorHAnsi" w:eastAsiaTheme="minorHAnsi" w:hAnsiTheme="minorHAnsi" w:cstheme="minorBidi"/>
-        </w:rPr>
-      </w:sdtEndPr>
-      <w:sdtContent>
-        <w:tbl>
-          <w:tblPr>
-            <w:tblpPr w:leftFromText="187" w:rightFromText="187" w:horzAnchor="margin" w:tblpXSpec="center" w:tblpY="2881"/>
-            <w:tblW w:w="4000" w:type="pct"/>
-            <w:tblBorders>
-              <w:left w:val="single" w:sz="18" w:space="0" w:color="4F81BD" w:themeColor="accent1"/>
-            </w:tblBorders>
-            <w:tblLook w:val="04A0" w:firstRow="1" w:lastRow="0" w:firstColumn="1" w:lastColumn="0" w:noHBand="0" w:noVBand="1"/>
-          </w:tblPr>
-          <w:tblGrid>
-            <w:gridCol w:w="7470"/>
-          </w:tblGrid>
-          <w:tr>
+    <w:tbl>
+      <w:tblPr>
+        <w:tblpPr w:vertAnchor="margin" w:horzAnchor="margin" w:tblpXSpec="center" w:leftFromText="187" w:rightFromText="187" w:tblpY="2881"/>
+        <w:tblW w:w="4000" w:type="pct"/>
+        <w:jc w:val="center"/>
+        <w:tblInd w:w="0" w:type="dxa"/>
+        <w:tblLayout w:type="fixed"/>
+        <w:tblCellMar>
+          <w:top w:w="216" w:type="dxa"/>
+          <w:left w:w="115" w:type="dxa"/>
+          <w:bottom w:w="216" w:type="dxa"/>
+          <w:right w:w="115" w:type="dxa"/>
+        </w:tblCellMar>
+        <w:tblLook w:val="04a0" w:noHBand="0" w:noVBand="1" w:firstColumn="1" w:lastRow="0" w:lastColumn="0" w:firstRow="1"/>
+      </w:tblPr>
+      <w:tblGrid>
+        <w:gridCol w:w="7488"/>
+      </w:tblGrid>
+      <w:tr>
+        <w:trPr/>
+        <w:tc>
+          <w:tcPr>
+            <w:tcW w:w="7488" w:type="dxa"/>
+            <w:tcBorders>
+              <w:left w:val="single" w:sz="18" w:space="0" w:color="4F81BD"/>
+            </w:tcBorders>
+          </w:tcPr>
+          <w:p>
+            <w:pPr>
+              <w:pStyle w:val="NoSpacing"/>
+              <w:widowControl w:val="false"/>
+              <w:rPr>
+                <w:rFonts w:ascii="Cambria" w:hAnsi="Cambria" w:eastAsia="" w:cs="Times New Roman" w:asciiTheme="majorHAnsi" w:cstheme="majorBidi" w:eastAsiaTheme="majorEastAsia" w:hAnsiTheme="majorHAnsi"/>
+              </w:rPr>
+            </w:pPr>
             <w:sdt>
               <w:sdtPr>
-                <w:rPr>
-                  <w:rFonts w:asciiTheme="majorHAnsi" w:eastAsiaTheme="majorEastAsia" w:hAnsiTheme="majorHAnsi" w:cstheme="majorBidi"/>
-                  <w:lang w:eastAsia="en-US"/>
-                </w:rPr>
+                <w:id w:val="1713354264"/>
+                <w:dataBinding w:prefixMappings="xmlns:ns0='http://schemas.openxmlformats.org/officeDocument/2006/extended-properties'" w:xpath="/ns0:Properties[1]/ns0:Company[1]" w:storeItemID="{6668398D-A668-4E3E-A5EB-62B293D839F1}"/>
                 <w:alias w:val="Company"/>
-                <w:id w:val="13406915"/>
-                <w:dataBinding w:prefixMappings="xmlns:ns0='http://schemas.openxmlformats.org/officeDocument/2006/extended-properties'" w:xpath="/ns0:Properties[1]/ns0:Company[1]" w:storeItemID="{6668398D-A668-4E3E-A5EB-62B293D839F1}"/>
-                <w:text/>
-              </w:sdtPr>
-              <w:sdtEndPr>
-                <w:rPr>
-                  <w:lang w:eastAsia="ja-JP"/>
-                </w:rPr>
-              </w:sdtEndPr>
-              <w:sdtContent>
-                <w:tc>
-                  <w:tcPr>
-                    <w:tcW w:w="7672" w:type="dxa"/>
-                    <w:tcMar>
-                      <w:top w:w="216" w:type="dxa"/>
-                      <w:left w:w="115" w:type="dxa"/>
-                      <w:bottom w:w="216" w:type="dxa"/>
-                      <w:right w:w="115" w:type="dxa"/>
-                    </w:tcMar>
-                  </w:tcPr>
-                  <w:p>
-                    <w:pPr>
-                      <w:pStyle w:val="NoSpacing"/>
-                      <w:rPr>
-                        <w:rFonts w:asciiTheme="majorHAnsi" w:eastAsiaTheme="majorEastAsia" w:hAnsiTheme="majorHAnsi" w:cstheme="majorBidi"/>
-                      </w:rPr>
-                    </w:pPr>
-                    <w:r>
-                      <w:rPr>
-                        <w:rFonts w:asciiTheme="majorHAnsi" w:eastAsiaTheme="majorEastAsia" w:hAnsiTheme="majorHAnsi" w:cstheme="majorBidi"/>
-                        <w:lang w:eastAsia="en-US"/>
-                      </w:rPr>
-                      <w:t>College LaSalle</w:t>
-                    </w:r>
-                  </w:p>
-                </w:tc>
-              </w:sdtContent>
-            </w:sdt>
-          </w:tr>
-          <w:tr>
-            <w:trPr>
-              <w:trHeight w:val="1296"/>
-            </w:trPr>
-            <w:tc>
-              <w:tcPr>
-                <w:tcW w:w="7672" w:type="dxa"/>
-              </w:tcPr>
-              <w:sdt>
-                <w:sdtPr>
-                  <w:rPr>
-                    <w:rFonts w:ascii="Cambria" w:eastAsia="Times New Roman" w:hAnsi="Cambria"/>
-                    <w:color w:val="4F81BD" w:themeColor="accent1"/>
-                    <w:sz w:val="44"/>
-                    <w:szCs w:val="44"/>
-                  </w:rPr>
-                  <w:alias w:val="Title"/>
-                  <w:id w:val="13406919"/>
-                  <w:dataBinding w:prefixMappings="xmlns:ns0='http://schemas.openxmlformats.org/package/2006/metadata/core-properties' xmlns:ns1='http://purl.org/dc/elements/1.1/'" w:xpath="/ns0:coreProperties[1]/ns1:title[1]" w:storeItemID="{6C3C8BC8-F283-45AE-878A-BAB7291924A1}"/>
-                  <w:text/>
-                </w:sdtPr>
-                <w:sdtContent>
-                  <w:p>
-                    <w:pPr>
-                      <w:pStyle w:val="NoSpacing"/>
-                      <w:jc w:val="center"/>
-                      <w:rPr>
-                        <w:rFonts w:asciiTheme="majorHAnsi" w:eastAsiaTheme="majorEastAsia" w:hAnsiTheme="majorHAnsi" w:cstheme="majorBidi"/>
-                        <w:color w:val="4F81BD" w:themeColor="accent1"/>
-                        <w:sz w:val="80"/>
-                        <w:szCs w:val="80"/>
-                      </w:rPr>
-                    </w:pPr>
-                    <w:r>
-                      <w:rPr>
-                        <w:rFonts w:ascii="Cambria" w:eastAsia="Times New Roman" w:hAnsi="Cambria"/>
-                        <w:color w:val="4F81BD" w:themeColor="accent1"/>
-                        <w:sz w:val="44"/>
-                        <w:szCs w:val="44"/>
-                      </w:rPr>
-                      <w:t>Project - Internet Programming Technical Manual</w:t>
-                    </w:r>
-                  </w:p>
-                </w:sdtContent>
-              </w:sdt>
-            </w:tc>
-          </w:tr>
-          <w:tr>
-            <w:trPr>
-              <w:trHeight w:val="1296"/>
-            </w:trPr>
-            <w:tc>
-              <w:tcPr>
-                <w:tcW w:w="7672" w:type="dxa"/>
-              </w:tcPr>
-              <w:p>
-                <w:pPr>
-                  <w:pStyle w:val="NoSpacing"/>
-                  <w:rPr>
-                    <w:rFonts w:asciiTheme="majorHAnsi" w:eastAsiaTheme="majorEastAsia" w:hAnsiTheme="majorHAnsi" w:cstheme="majorBidi"/>
-                    <w:color w:val="4F81BD" w:themeColor="accent1"/>
-                    <w:sz w:val="44"/>
-                    <w:szCs w:val="44"/>
-                  </w:rPr>
-                </w:pPr>
-              </w:p>
-            </w:tc>
-          </w:tr>
-          <w:tr>
-            <w:sdt>
-              <w:sdtPr>
-                <w:rPr>
-                  <w:rFonts w:ascii="Cambria" w:eastAsia="Times New Roman" w:hAnsi="Cambria"/>
-                </w:rPr>
-                <w:alias w:val="Subtitle"/>
-                <w:id w:val="13406923"/>
-                <w:dataBinding w:prefixMappings="xmlns:ns0='http://schemas.openxmlformats.org/package/2006/metadata/core-properties' xmlns:ns1='http://purl.org/dc/elements/1.1/'" w:xpath="/ns0:coreProperties[1]/ns1:subject[1]" w:storeItemID="{6C3C8BC8-F283-45AE-878A-BAB7291924A1}"/>
                 <w:text/>
               </w:sdtPr>
               <w:sdtContent>
-                <w:tc>
-                  <w:tcPr>
-                    <w:tcW w:w="7672" w:type="dxa"/>
-                    <w:tcMar>
-                      <w:top w:w="216" w:type="dxa"/>
-                      <w:left w:w="115" w:type="dxa"/>
-                      <w:bottom w:w="216" w:type="dxa"/>
-                      <w:right w:w="115" w:type="dxa"/>
-                    </w:tcMar>
-                  </w:tcPr>
-                  <w:p>
-                    <w:pPr>
-                      <w:pStyle w:val="NoSpacing"/>
-                      <w:rPr>
-                        <w:rFonts w:asciiTheme="majorHAnsi" w:eastAsiaTheme="majorEastAsia" w:hAnsiTheme="majorHAnsi" w:cstheme="majorBidi"/>
-                      </w:rPr>
-                    </w:pPr>
-                    <w:r>
-                      <w:rPr>
-                        <w:rFonts w:ascii="Cambria" w:eastAsia="Times New Roman" w:hAnsi="Cambria"/>
-                      </w:rPr>
-                      <w:t xml:space="preserve">Presented to: Mihai </w:t>
-                    </w:r>
-                    <w:proofErr w:type="spellStart"/>
-                    <w:r>
-                      <w:rPr>
-                        <w:rFonts w:ascii="Cambria" w:eastAsia="Times New Roman" w:hAnsi="Cambria"/>
-                      </w:rPr>
-                      <w:t>Maftei</w:t>
-                    </w:r>
-                    <w:proofErr w:type="spellEnd"/>
-                  </w:p>
-                </w:tc>
+                <w:r>
+                  <w:rPr/>
+                  <w:t>College LaSalle</w:t>
+                </w:r>
               </w:sdtContent>
             </w:sdt>
-          </w:tr>
-        </w:tbl>
-        <w:p/>
-        <w:p/>
-        <w:tbl>
-          <w:tblPr>
-            <w:tblpPr w:leftFromText="187" w:rightFromText="187" w:horzAnchor="margin" w:tblpXSpec="center" w:tblpYSpec="bottom"/>
-            <w:tblW w:w="4000" w:type="pct"/>
-            <w:tblLook w:val="04A0" w:firstRow="1" w:lastRow="0" w:firstColumn="1" w:lastColumn="0" w:noHBand="0" w:noVBand="1"/>
-          </w:tblPr>
-          <w:tblGrid>
-            <w:gridCol w:w="7488"/>
-          </w:tblGrid>
-          <w:tr>
-            <w:tc>
-              <w:tcPr>
-                <w:tcW w:w="7672" w:type="dxa"/>
-                <w:tcMar>
-                  <w:top w:w="216" w:type="dxa"/>
-                  <w:left w:w="115" w:type="dxa"/>
-                  <w:bottom w:w="216" w:type="dxa"/>
-                  <w:right w:w="115" w:type="dxa"/>
-                </w:tcMar>
-              </w:tcPr>
-              <w:sdt>
-                <w:sdtPr>
+          </w:p>
+        </w:tc>
+      </w:tr>
+      <w:tr>
+        <w:trPr>
+          <w:trHeight w:val="1296" w:hRule="atLeast"/>
+        </w:trPr>
+        <w:tc>
+          <w:tcPr>
+            <w:tcW w:w="7488" w:type="dxa"/>
+            <w:tcBorders>
+              <w:left w:val="single" w:sz="18" w:space="0" w:color="4F81BD"/>
+            </w:tcBorders>
+            <w:tcMar>
+              <w:top w:w="0" w:type="dxa"/>
+              <w:left w:w="108" w:type="dxa"/>
+              <w:bottom w:w="0" w:type="dxa"/>
+              <w:right w:w="108" w:type="dxa"/>
+            </w:tcMar>
+          </w:tcPr>
+          <w:p>
+            <w:pPr>
+              <w:pStyle w:val="NoSpacing"/>
+              <w:widowControl w:val="false"/>
+              <w:jc w:val="center"/>
+              <w:rPr>
+                <w:rFonts w:ascii="Cambria" w:hAnsi="Cambria" w:eastAsia="" w:cs="Times New Roman" w:asciiTheme="majorHAnsi" w:cstheme="majorBidi" w:eastAsiaTheme="majorEastAsia" w:hAnsiTheme="majorHAnsi"/>
+                <w:color w:val="4F81BD" w:themeColor="accent1"/>
+                <w:sz w:val="80"/>
+                <w:szCs w:val="80"/>
+              </w:rPr>
+            </w:pPr>
+            <w:sdt>
+              <w:sdtPr>
+                <w:id w:val="809634123"/>
+                <w:dataBinding w:prefixMappings="xmlns:ns0='http://schemas.openxmlformats.org/package/2006/metadata/core-properties' xmlns:ns1='http://purl.org/dc/elements/1.1/'" w:xpath="/ns0:coreProperties[1]/ns1:title[1]" w:storeItemID="{6C3C8BC8-F283-45AE-878A-BAB7291924A1}"/>
+                <w:alias w:val="Title"/>
+                <w:text/>
+              </w:sdtPr>
+              <w:sdtContent>
+                <w:r>
+                  <w:rPr/>
+                  <w:t>Project - Internet Programming Technical Manual</w:t>
+                </w:r>
+              </w:sdtContent>
+            </w:sdt>
+          </w:p>
+        </w:tc>
+      </w:tr>
+      <w:tr>
+        <w:trPr>
+          <w:trHeight w:val="1296" w:hRule="atLeast"/>
+        </w:trPr>
+        <w:tc>
+          <w:tcPr>
+            <w:tcW w:w="7488" w:type="dxa"/>
+            <w:tcBorders>
+              <w:left w:val="single" w:sz="18" w:space="0" w:color="4F81BD"/>
+            </w:tcBorders>
+            <w:tcMar>
+              <w:top w:w="0" w:type="dxa"/>
+              <w:left w:w="108" w:type="dxa"/>
+              <w:bottom w:w="0" w:type="dxa"/>
+              <w:right w:w="108" w:type="dxa"/>
+            </w:tcMar>
+          </w:tcPr>
+          <w:p>
+            <w:pPr>
+              <w:pStyle w:val="NoSpacing"/>
+              <w:widowControl w:val="false"/>
+              <w:rPr>
+                <w:rFonts w:ascii="Cambria" w:hAnsi="Cambria" w:eastAsia="" w:cs="Times New Roman" w:asciiTheme="majorHAnsi" w:cstheme="majorBidi" w:eastAsiaTheme="majorEastAsia" w:hAnsiTheme="majorHAnsi"/>
+                <w:color w:val="4F81BD" w:themeColor="accent1"/>
+                <w:sz w:val="44"/>
+                <w:szCs w:val="44"/>
+              </w:rPr>
+            </w:pPr>
+            <w:r>
+              <w:rPr>
+                <w:rFonts w:eastAsia="" w:cs="Times New Roman" w:cstheme="majorBidi" w:eastAsiaTheme="majorEastAsia" w:ascii="Cambria" w:hAnsi="Cambria"/>
+                <w:color w:val="4F81BD" w:themeColor="accent1"/>
+                <w:sz w:val="44"/>
+                <w:szCs w:val="44"/>
+              </w:rPr>
+            </w:r>
+          </w:p>
+        </w:tc>
+      </w:tr>
+      <w:tr>
+        <w:trPr/>
+        <w:tc>
+          <w:tcPr>
+            <w:tcW w:w="7488" w:type="dxa"/>
+            <w:tcBorders>
+              <w:left w:val="single" w:sz="18" w:space="0" w:color="4F81BD"/>
+            </w:tcBorders>
+          </w:tcPr>
+          <w:p>
+            <w:pPr>
+              <w:pStyle w:val="NoSpacing"/>
+              <w:widowControl w:val="false"/>
+              <w:rPr>
+                <w:rFonts w:ascii="Cambria" w:hAnsi="Cambria" w:eastAsia="" w:cs="Times New Roman" w:asciiTheme="majorHAnsi" w:cstheme="majorBidi" w:eastAsiaTheme="majorEastAsia" w:hAnsiTheme="majorHAnsi"/>
+              </w:rPr>
+            </w:pPr>
+            <w:sdt>
+              <w:sdtPr>
+                <w:id w:val="1066720288"/>
+                <w:dataBinding w:prefixMappings="xmlns:ns0='http://schemas.openxmlformats.org/package/2006/metadata/core-properties' xmlns:ns1='http://purl.org/dc/elements/1.1/'" w:xpath="/ns0:coreProperties[1]/ns1:subject[1]" w:storeItemID="{6C3C8BC8-F283-45AE-878A-BAB7291924A1}"/>
+                <w:alias w:val="Subtitle"/>
+                <w:text/>
+              </w:sdtPr>
+              <w:sdtContent>
+                <w:r>
+                  <w:rPr/>
+                  <w:t>Presented to: Mihai Maftei</w:t>
+                </w:r>
+              </w:sdtContent>
+            </w:sdt>
+          </w:p>
+        </w:tc>
+      </w:tr>
+    </w:tbl>
+    <w:p>
+      <w:pPr>
+        <w:pStyle w:val="Normal"/>
+        <w:rPr/>
+      </w:pPr>
+      <w:r>
+        <w:rPr/>
+      </w:r>
+    </w:p>
+    <w:p>
+      <w:pPr>
+        <w:pStyle w:val="Normal"/>
+        <w:rPr/>
+      </w:pPr>
+      <w:r>
+        <w:rPr/>
+      </w:r>
+    </w:p>
+    <w:tbl>
+      <w:tblPr>
+        <w:tblpPr w:vertAnchor="margin" w:tblpYSpec="bottom" w:horzAnchor="margin" w:tblpXSpec="center" w:leftFromText="187" w:rightFromText="187"/>
+        <w:tblW w:w="4000" w:type="pct"/>
+        <w:jc w:val="center"/>
+        <w:tblInd w:w="0" w:type="dxa"/>
+        <w:tblLayout w:type="fixed"/>
+        <w:tblCellMar>
+          <w:top w:w="216" w:type="dxa"/>
+          <w:left w:w="115" w:type="dxa"/>
+          <w:bottom w:w="216" w:type="dxa"/>
+          <w:right w:w="115" w:type="dxa"/>
+        </w:tblCellMar>
+        <w:tblLook w:val="04a0" w:noHBand="0" w:noVBand="1" w:firstColumn="1" w:lastRow="0" w:lastColumn="0" w:firstRow="1"/>
+      </w:tblPr>
+      <w:tblGrid>
+        <w:gridCol w:w="7488"/>
+      </w:tblGrid>
+      <w:tr>
+        <w:trPr/>
+        <w:tc>
+          <w:tcPr>
+            <w:tcW w:w="7488" w:type="dxa"/>
+            <w:tcBorders/>
+          </w:tcPr>
+          <w:p>
+            <w:pPr>
+              <w:pStyle w:val="NoSpacing"/>
+              <w:widowControl w:val="false"/>
+              <w:rPr>
+                <w:color w:val="4F81BD" w:themeColor="accent1"/>
+              </w:rPr>
+            </w:pPr>
+            <w:sdt>
+              <w:sdtPr>
+                <w:id w:val="2001566221"/>
+                <w:dataBinding w:prefixMappings="xmlns:ns0='http://schemas.openxmlformats.org/package/2006/metadata/core-properties' xmlns:ns1='http://purl.org/dc/elements/1.1/'" w:xpath="/ns0:coreProperties[1]/ns1:creator[1]" w:storeItemID="{6C3C8BC8-F283-45AE-878A-BAB7291924A1}"/>
+                <w:alias w:val="Author"/>
+                <w:text/>
+              </w:sdtPr>
+              <w:sdtContent>
+                <w:r>
+                  <w:rPr/>
+                  <w:t>Author: Amin Saedi</w:t>
+                </w:r>
+              </w:sdtContent>
+            </w:sdt>
+          </w:p>
+          <w:p>
+            <w:pPr>
+              <w:pStyle w:val="NoSpacing"/>
+              <w:widowControl w:val="false"/>
+              <w:rPr>
+                <w:color w:val="4F81BD" w:themeColor="accent1"/>
+              </w:rPr>
+            </w:pPr>
+            <w:r>
+              <w:rPr>
+                <w:color w:val="4F81BD" w:themeColor="accent1"/>
+              </w:rPr>
+              <w:t>3</w:t>
+            </w:r>
+            <w:sdt>
+              <w:sdtPr>
+                <w:date>
+                  <w:dateFormat w:val="M/d/yyyy"/>
+                  <w:lid w:val="en-US"/>
+                  <w:storeMappedDataAs w:val="dateTime"/>
+                  <w:calendar w:val="gregorian"/>
+                </w:date>
+                <w:id w:val="1411522089"/>
+                <w:dataBinding w:prefixMappings="xmlns:ns0='http://schemas.microsoft.com/office/2006/coverPageProps'" w:xpath="/ns0:CoverPageProperties[1]/ns0:PublishDate[1]" w:storeItemID="{55AF091B-3C7A-41E3-B477-F2FDAA23CFDA}"/>
+                <w:alias w:val="Date"/>
+              </w:sdtPr>
+              <w:sdtContent>
+                <w:r>
                   <w:rPr>
                     <w:color w:val="4F81BD" w:themeColor="accent1"/>
                   </w:rPr>
-                  <w:alias w:val="Author"/>
-                  <w:id w:val="13406928"/>
-                  <w:dataBinding w:prefixMappings="xmlns:ns0='http://schemas.openxmlformats.org/package/2006/metadata/core-properties' xmlns:ns1='http://purl.org/dc/elements/1.1/'" w:xpath="/ns0:coreProperties[1]/ns1:creator[1]" w:storeItemID="{6C3C8BC8-F283-45AE-878A-BAB7291924A1}"/>
-                  <w:text/>
-                </w:sdtPr>
-                <w:sdtContent>
-                  <w:p>
-                    <w:pPr>
-                      <w:pStyle w:val="NoSpacing"/>
-                      <w:rPr>
-                        <w:color w:val="4F81BD" w:themeColor="accent1"/>
-                      </w:rPr>
-                    </w:pPr>
-                    <w:r>
-                      <w:rPr>
-                        <w:color w:val="4F81BD" w:themeColor="accent1"/>
-                      </w:rPr>
-                      <w:t>Author: Amin Saedi</w:t>
-                    </w:r>
-                  </w:p>
-                </w:sdtContent>
-              </w:sdt>
-              <w:sdt>
-                <w:sdtPr>
+                </w:r>
+                <w:r>
                   <w:rPr>
                     <w:color w:val="4F81BD" w:themeColor="accent1"/>
                   </w:rPr>
-                  <w:alias w:val="Date"/>
-                  <w:id w:val="13406932"/>
-                  <w:dataBinding w:prefixMappings="xmlns:ns0='http://schemas.microsoft.com/office/2006/coverPageProps'" w:xpath="/ns0:CoverPageProperties[1]/ns0:PublishDate[1]" w:storeItemID="{55AF091B-3C7A-41E3-B477-F2FDAA23CFDA}"/>
-                  <w:date w:fullDate="2022-03-12T00:00:00Z">
-                    <w:dateFormat w:val="M/d/yyyy"/>
-                    <w:lid w:val="en-US"/>
-                    <w:storeMappedDataAs w:val="dateTime"/>
-                    <w:calendar w:val="gregorian"/>
-                  </w:date>
-                </w:sdtPr>
-                <w:sdtContent>
-                  <w:p>
-                    <w:pPr>
-                      <w:pStyle w:val="NoSpacing"/>
-                      <w:rPr>
-                        <w:color w:val="4F81BD" w:themeColor="accent1"/>
-                      </w:rPr>
-                    </w:pPr>
-                    <w:r>
-                      <w:rPr>
-                        <w:color w:val="4F81BD" w:themeColor="accent1"/>
-                      </w:rPr>
-                      <w:t>3/12/2022</w:t>
-                    </w:r>
-                  </w:p>
-                </w:sdtContent>
-              </w:sdt>
-              <w:p>
-                <w:pPr>
-                  <w:pStyle w:val="NoSpacing"/>
+                  <w:t>/12/2022</w:t>
+                </w:r>
+                <w:r>
                   <w:rPr>
                     <w:color w:val="4F81BD" w:themeColor="accent1"/>
                   </w:rPr>
-                </w:pPr>
-              </w:p>
-            </w:tc>
-          </w:tr>
-        </w:tbl>
-        <w:p/>
-        <w:p>
-          <w:r>
-            <w:br w:type="page"/>
-          </w:r>
-        </w:p>
-      </w:sdtContent>
-    </w:sdt>
-    <w:p>
-      <w:pPr>
+                </w:r>
+              </w:sdtContent>
+            </w:sdt>
+          </w:p>
+          <w:p>
+            <w:pPr>
+              <w:pStyle w:val="NoSpacing"/>
+              <w:widowControl w:val="false"/>
+              <w:rPr>
+                <w:color w:val="4F81BD" w:themeColor="accent1"/>
+              </w:rPr>
+            </w:pPr>
+            <w:r>
+              <w:rPr>
+                <w:color w:val="4F81BD" w:themeColor="accent1"/>
+              </w:rPr>
+            </w:r>
+          </w:p>
+        </w:tc>
+      </w:tr>
+    </w:tbl>
+    <w:p>
+      <w:pPr>
+        <w:pStyle w:val="Normal"/>
+        <w:rPr/>
+      </w:pPr>
+      <w:r>
+        <w:rPr/>
+      </w:r>
+    </w:p>
+    <w:p>
+      <w:pPr>
+        <w:pStyle w:val="Normal"/>
+        <w:rPr/>
+      </w:pPr>
+      <w:r>
+        <w:rPr/>
+      </w:r>
+      <w:r>
+        <w:br w:type="page"/>
+      </w:r>
+    </w:p>
+    <w:p>
+      <w:pPr>
+        <w:pStyle w:val="Normal"/>
+        <w:rPr>
+          <w:b/>
+          <w:b/>
+          <w:bCs/>
+        </w:rPr>
+      </w:pPr>
+      <w:r>
         <w:rPr>
           <w:b/>
           <w:bCs/>
         </w:rPr>
-      </w:pPr>
-      <w:r>
-        <w:rPr>
-          <w:b/>
-          <w:bCs/>
-        </w:rPr>
-        <w:lastRenderedPageBreak/>
         <w:t xml:space="preserve">Start by adding a short description of your project, and the languages (technologies) used </w:t>
       </w:r>
     </w:p>
     <w:p>
-      <w:r>
+      <w:pPr>
+        <w:pStyle w:val="Normal"/>
+        <w:rPr/>
+      </w:pPr>
+      <w:r>
+        <w:rPr/>
         <w:t>Languages:</w:t>
       </w:r>
     </w:p>
@@ -324,8 +358,10 @@
           <w:ilvl w:val="0"/>
           <w:numId w:val="2"/>
         </w:numPr>
-      </w:pPr>
-      <w:r>
+        <w:rPr/>
+      </w:pPr>
+      <w:r>
+        <w:rPr/>
         <w:t>HTML</w:t>
       </w:r>
     </w:p>
@@ -336,8 +372,10 @@
           <w:ilvl w:val="0"/>
           <w:numId w:val="2"/>
         </w:numPr>
-      </w:pPr>
-      <w:r>
+        <w:rPr/>
+      </w:pPr>
+      <w:r>
+        <w:rPr/>
         <w:t>JS</w:t>
       </w:r>
     </w:p>
@@ -348,53 +386,37 @@
           <w:ilvl w:val="0"/>
           <w:numId w:val="2"/>
         </w:numPr>
-      </w:pPr>
-      <w:r>
+        <w:rPr/>
+      </w:pPr>
+      <w:r>
+        <w:rPr/>
         <w:t>CSS</w:t>
       </w:r>
     </w:p>
     <w:p>
       <w:pPr>
+        <w:pStyle w:val="Normal"/>
+        <w:rPr>
+          <w:b/>
+          <w:b/>
+          <w:bCs/>
+        </w:rPr>
+      </w:pPr>
+      <w:r>
         <w:rPr>
           <w:b/>
           <w:bCs/>
         </w:rPr>
-      </w:pPr>
-      <w:r>
-        <w:rPr>
-          <w:b/>
-          <w:bCs/>
-        </w:rPr>
-        <w:t xml:space="preserve">Presenting how the files/folders are </w:t>
-      </w:r>
-      <w:proofErr w:type="spellStart"/>
-      <w:r>
-        <w:rPr>
-          <w:b/>
-          <w:bCs/>
-        </w:rPr>
-        <w:t>organised</w:t>
-      </w:r>
-      <w:proofErr w:type="spellEnd"/>
-      <w:r>
-        <w:rPr>
-          <w:b/>
-          <w:bCs/>
-        </w:rPr>
-        <w:t>.</w:t>
-      </w:r>
-      <w:r>
-        <w:rPr>
-          <w:noProof/>
-        </w:rPr>
+        <w:t>Presenting how the files/folders are organised.</w:t>
+      </w:r>
+      <w:r>
+        <w:rPr/>
         <w:t xml:space="preserve"> </w:t>
       </w:r>
       <w:r>
-        <w:rPr>
-          <w:noProof/>
-        </w:rPr>
+        <w:rPr/>
         <w:drawing>
-          <wp:inline distT="0" distB="0" distL="0" distR="0" wp14:anchorId="64A616B6" wp14:editId="5906EBAF">
+          <wp:inline distT="0" distB="0" distL="0" distR="0">
             <wp:extent cx="6140450" cy="3025140"/>
             <wp:effectExtent l="0" t="0" r="0" b="0"/>
             <wp:docPr id="1" name="Picture 1" descr="Graphical user interface, application&#10;&#10;Description automatically generated"/>
@@ -406,15 +428,17 @@
                 <pic:pic xmlns:pic="http://schemas.openxmlformats.org/drawingml/2006/picture">
                   <pic:nvPicPr>
                     <pic:cNvPr id="1" name="Picture 1" descr="Graphical user interface, application&#10;&#10;Description automatically generated"/>
-                    <pic:cNvPicPr/>
+                    <pic:cNvPicPr>
+                      <a:picLocks noChangeAspect="1" noChangeArrowheads="1"/>
+                    </pic:cNvPicPr>
                   </pic:nvPicPr>
                   <pic:blipFill>
-                    <a:blip r:embed="rId6"/>
+                    <a:blip r:embed="rId2"/>
                     <a:stretch>
                       <a:fillRect/>
                     </a:stretch>
                   </pic:blipFill>
-                  <pic:spPr>
+                  <pic:spPr bwMode="auto">
                     <a:xfrm>
                       <a:off x="0" y="0"/>
                       <a:ext cx="6140450" cy="3025140"/>
@@ -431,207 +455,120 @@
       </w:r>
     </w:p>
     <w:p>
-      <w:r>
+      <w:pPr>
+        <w:pStyle w:val="Normal"/>
+        <w:rPr/>
+      </w:pPr>
+      <w:r>
+        <w:rPr/>
         <w:t>CSS:</w:t>
       </w:r>
     </w:p>
     <w:p>
-      <w:r>
+      <w:pPr>
+        <w:pStyle w:val="Normal"/>
+        <w:rPr/>
+      </w:pPr>
+      <w:r>
+        <w:rPr/>
         <w:t>Globals.css is general style files which used on all pages.</w:t>
       </w:r>
     </w:p>
     <w:p>
-      <w:r>
+      <w:pPr>
+        <w:pStyle w:val="Normal"/>
+        <w:rPr/>
+      </w:pPr>
+      <w:r>
+        <w:rPr/>
         <w:t>Normilza.css makes browsers render all elements more consistently and in line with modern standards.</w:t>
       </w:r>
     </w:p>
     <w:p>
-      <w:r>
-        <w:t xml:space="preserve">Index.css is </w:t>
-      </w:r>
-      <w:proofErr w:type="spellStart"/>
-      <w:r>
-        <w:t>css</w:t>
-      </w:r>
-      <w:proofErr w:type="spellEnd"/>
-      <w:r>
-        <w:t xml:space="preserve"> file that is used only on the main page (index.html)</w:t>
-      </w:r>
-    </w:p>
-    <w:p/>
-    <w:p>
-      <w:pPr>
+      <w:pPr>
+        <w:pStyle w:val="Normal"/>
+        <w:rPr/>
+      </w:pPr>
+      <w:r>
+        <w:rPr/>
+        <w:t>Index.css is css file that is used only on the main page (index.html)</w:t>
+      </w:r>
+    </w:p>
+    <w:p>
+      <w:pPr>
+        <w:pStyle w:val="Normal"/>
+        <w:rPr/>
+      </w:pPr>
+      <w:r>
+        <w:rPr/>
+      </w:r>
+    </w:p>
+    <w:p>
+      <w:pPr>
+        <w:pStyle w:val="Normal"/>
+        <w:rPr>
+          <w:b/>
+          <w:b/>
+          <w:bCs/>
+        </w:rPr>
+      </w:pPr>
+      <w:r>
         <w:rPr>
           <w:b/>
           <w:bCs/>
         </w:rPr>
-      </w:pPr>
-      <w:r>
-        <w:rPr>
-          <w:b/>
-          <w:bCs/>
-        </w:rPr>
-        <w:t>Present</w:t>
-      </w:r>
-      <w:r>
-        <w:rPr>
-          <w:b/>
-          <w:bCs/>
-        </w:rPr>
-        <w:t xml:space="preserve"> the</w:t>
-      </w:r>
-      <w:r>
-        <w:rPr>
-          <w:b/>
-          <w:bCs/>
-        </w:rPr>
-        <w:t xml:space="preserve"> f</w:t>
-      </w:r>
-      <w:r>
-        <w:rPr>
-          <w:b/>
-          <w:bCs/>
-        </w:rPr>
-        <w:t>u</w:t>
-      </w:r>
-      <w:r>
-        <w:rPr>
-          <w:b/>
-          <w:bCs/>
-        </w:rPr>
-        <w:t xml:space="preserve">nctions </w:t>
-      </w:r>
-      <w:r>
-        <w:rPr>
-          <w:b/>
-          <w:bCs/>
-        </w:rPr>
-        <w:t>and</w:t>
-      </w:r>
-      <w:r>
-        <w:rPr>
-          <w:b/>
-          <w:bCs/>
-        </w:rPr>
-        <w:t>/o</w:t>
-      </w:r>
-      <w:r>
-        <w:rPr>
-          <w:b/>
-          <w:bCs/>
-        </w:rPr>
-        <w:t>r</w:t>
-      </w:r>
-      <w:r>
-        <w:rPr>
-          <w:b/>
-          <w:bCs/>
-        </w:rPr>
-        <w:t xml:space="preserve"> m</w:t>
-      </w:r>
-      <w:r>
-        <w:rPr>
-          <w:b/>
-          <w:bCs/>
-        </w:rPr>
-        <w:t>e</w:t>
-      </w:r>
-      <w:r>
-        <w:rPr>
-          <w:b/>
-          <w:bCs/>
-        </w:rPr>
-        <w:t>thods</w:t>
-      </w:r>
-      <w:r>
-        <w:rPr>
-          <w:b/>
-          <w:bCs/>
-        </w:rPr>
-        <w:t xml:space="preserve"> that you </w:t>
-      </w:r>
-      <w:proofErr w:type="gramStart"/>
-      <w:r>
-        <w:rPr>
-          <w:b/>
-          <w:bCs/>
-        </w:rPr>
-        <w:t>create</w:t>
-      </w:r>
-      <w:proofErr w:type="gramEnd"/>
-      <w:r>
-        <w:rPr>
-          <w:b/>
-          <w:bCs/>
-        </w:rPr>
-        <w:t xml:space="preserve"> or </w:t>
-      </w:r>
-      <w:r>
-        <w:rPr>
-          <w:b/>
-          <w:bCs/>
-        </w:rPr>
-        <w:t xml:space="preserve">you </w:t>
-      </w:r>
-      <w:r>
-        <w:rPr>
-          <w:b/>
-          <w:bCs/>
-        </w:rPr>
-        <w:t>did use in</w:t>
-      </w:r>
-      <w:r>
-        <w:rPr>
-          <w:b/>
-          <w:bCs/>
-        </w:rPr>
-        <w:t>to</w:t>
-      </w:r>
-      <w:r>
-        <w:rPr>
-          <w:b/>
-          <w:bCs/>
-        </w:rPr>
-        <w:t xml:space="preserve"> the web project</w:t>
-      </w:r>
-      <w:r>
-        <w:rPr>
-          <w:b/>
-          <w:bCs/>
-        </w:rPr>
-        <w:t>.</w:t>
+        <w:t>Present the functions and/or methods that you create or you did use into the web project.</w:t>
       </w:r>
     </w:p>
     <w:tbl>
       <w:tblPr>
         <w:tblStyle w:val="TableGrid"/>
-        <w:tblW w:w="0" w:type="auto"/>
+        <w:tblW w:w="8338" w:type="dxa"/>
+        <w:jc w:val="left"/>
         <w:tblInd w:w="822" w:type="dxa"/>
-        <w:tblLook w:val="04A0" w:firstRow="1" w:lastRow="0" w:firstColumn="1" w:lastColumn="0" w:noHBand="0" w:noVBand="1"/>
+        <w:tblLayout w:type="fixed"/>
+        <w:tblCellMar>
+          <w:top w:w="0" w:type="dxa"/>
+          <w:left w:w="108" w:type="dxa"/>
+          <w:bottom w:w="0" w:type="dxa"/>
+          <w:right w:w="108" w:type="dxa"/>
+        </w:tblCellMar>
+        <w:tblLook w:val="04a0" w:noHBand="0" w:noVBand="1" w:firstColumn="1" w:lastRow="0" w:lastColumn="0" w:firstRow="1"/>
       </w:tblPr>
       <w:tblGrid>
         <w:gridCol w:w="2724"/>
-        <w:gridCol w:w="5614"/>
+        <w:gridCol w:w="5613"/>
       </w:tblGrid>
       <w:tr>
         <w:trPr>
-          <w:trHeight w:val="413"/>
+          <w:trHeight w:val="413" w:hRule="atLeast"/>
         </w:trPr>
         <w:tc>
           <w:tcPr>
-            <w:tcW w:w="2112" w:type="dxa"/>
+            <w:tcW w:w="2724" w:type="dxa"/>
+            <w:tcBorders/>
           </w:tcPr>
           <w:p>
             <w:pPr>
-              <w:rPr>
+              <w:pStyle w:val="Normal"/>
+              <w:widowControl/>
+              <w:spacing w:lineRule="auto" w:line="240" w:before="0" w:after="0"/>
+              <w:jc w:val="left"/>
+              <w:rPr>
+                <w:b/>
                 <w:b/>
                 <w:color w:val="244061" w:themeColor="accent1" w:themeShade="80"/>
               </w:rPr>
             </w:pPr>
             <w:r>
               <w:rPr>
+                <w:rFonts w:eastAsia="Calibri" w:cs="Arial"/>
                 <w:b/>
                 <w:color w:val="244061" w:themeColor="accent1" w:themeShade="80"/>
+                <w:kern w:val="0"/>
+                <w:sz w:val="22"/>
+                <w:szCs w:val="22"/>
+                <w:lang w:val="en-US" w:eastAsia="en-US" w:bidi="ar-SA"/>
               </w:rPr>
               <w:t>Function/Method</w:t>
             </w:r>
@@ -639,19 +576,30 @@
         </w:tc>
         <w:tc>
           <w:tcPr>
-            <w:tcW w:w="5614" w:type="dxa"/>
+            <w:tcW w:w="5613" w:type="dxa"/>
+            <w:tcBorders/>
           </w:tcPr>
           <w:p>
             <w:pPr>
-              <w:rPr>
+              <w:pStyle w:val="Normal"/>
+              <w:widowControl/>
+              <w:spacing w:lineRule="auto" w:line="240" w:before="0" w:after="0"/>
+              <w:jc w:val="left"/>
+              <w:rPr>
+                <w:b/>
                 <w:b/>
                 <w:color w:val="244061" w:themeColor="accent1" w:themeShade="80"/>
               </w:rPr>
             </w:pPr>
             <w:r>
               <w:rPr>
+                <w:rFonts w:eastAsia="Calibri" w:cs="Arial"/>
                 <w:b/>
                 <w:color w:val="244061" w:themeColor="accent1" w:themeShade="80"/>
+                <w:kern w:val="0"/>
+                <w:sz w:val="22"/>
+                <w:szCs w:val="22"/>
+                <w:lang w:val="en-US" w:eastAsia="en-US" w:bidi="ar-SA"/>
               </w:rPr>
               <w:t>Description</w:t>
             </w:r>
@@ -660,75 +608,145 @@
       </w:tr>
       <w:tr>
         <w:trPr>
-          <w:trHeight w:val="664"/>
+          <w:trHeight w:val="664" w:hRule="atLeast"/>
         </w:trPr>
         <w:tc>
           <w:tcPr>
-            <w:tcW w:w="2112" w:type="dxa"/>
+            <w:tcW w:w="2724" w:type="dxa"/>
+            <w:tcBorders/>
           </w:tcPr>
           <w:p>
             <w:pPr>
               <w:pStyle w:val="ListParagraph"/>
+              <w:widowControl/>
               <w:numPr>
                 <w:ilvl w:val="0"/>
                 <w:numId w:val="1"/>
               </w:numPr>
-              <w:ind w:left="438"/>
+              <w:spacing w:lineRule="auto" w:line="240" w:before="0" w:after="0"/>
+              <w:ind w:left="438" w:hanging="360"/>
+              <w:contextualSpacing/>
+              <w:jc w:val="left"/>
+              <w:rPr>
+                <w:rFonts w:ascii="Calibri" w:hAnsi="Calibri" w:eastAsia="Calibri" w:cs="Arial"/>
+                <w:kern w:val="0"/>
+                <w:sz w:val="22"/>
+                <w:szCs w:val="22"/>
+                <w:lang w:val="en-US" w:eastAsia="en-US" w:bidi="ar-SA"/>
+              </w:rPr>
             </w:pPr>
             <w:r>
-              <w:t>$(document</w:t>
+              <w:rPr>
+                <w:rFonts w:eastAsia="Calibri" w:cs="Arial"/>
+                <w:kern w:val="0"/>
+                <w:sz w:val="22"/>
+                <w:szCs w:val="22"/>
+                <w:lang w:val="en-US" w:eastAsia="en-US" w:bidi="ar-SA"/>
+              </w:rPr>
+              <w:t>SearchCity (inline function – call back to button click)</w:t>
             </w:r>
-            <w:proofErr w:type="gramStart"/>
-            <w:r>
-              <w:t>).ready</w:t>
-            </w:r>
-            <w:proofErr w:type="gramEnd"/>
           </w:p>
         </w:tc>
         <w:tc>
           <w:tcPr>
-            <w:tcW w:w="5614" w:type="dxa"/>
+            <w:tcW w:w="5613" w:type="dxa"/>
+            <w:tcBorders/>
           </w:tcPr>
           <w:p>
+            <w:pPr>
+              <w:pStyle w:val="Normal"/>
+              <w:widowControl/>
+              <w:spacing w:lineRule="auto" w:line="240" w:before="0" w:after="0"/>
+              <w:jc w:val="left"/>
+              <w:rPr>
+                <w:rFonts w:ascii="Calibri" w:hAnsi="Calibri" w:eastAsia="Calibri" w:cs="Arial"/>
+                <w:kern w:val="0"/>
+                <w:sz w:val="22"/>
+                <w:szCs w:val="22"/>
+                <w:lang w:val="en-US" w:eastAsia="en-US" w:bidi="ar-SA"/>
+              </w:rPr>
+            </w:pPr>
             <w:r>
-              <w:t>Function used to call a call back function when the page is fully loaded</w:t>
+              <w:rPr>
+                <w:rFonts w:eastAsia="Calibri" w:cs="Arial"/>
+                <w:kern w:val="0"/>
+                <w:sz w:val="22"/>
+                <w:szCs w:val="22"/>
+                <w:lang w:val="en-US" w:eastAsia="en-US" w:bidi="ar-SA"/>
+              </w:rPr>
+              <w:t>This function is responsible for reading the value of text input on the screen then filter the items in the array and show the results to the user.</w:t>
             </w:r>
           </w:p>
         </w:tc>
       </w:tr>
       <w:tr>
         <w:trPr>
-          <w:trHeight w:val="664"/>
+          <w:trHeight w:val="664" w:hRule="atLeast"/>
         </w:trPr>
         <w:tc>
           <w:tcPr>
-            <w:tcW w:w="2112" w:type="dxa"/>
+            <w:tcW w:w="2724" w:type="dxa"/>
+            <w:tcBorders/>
           </w:tcPr>
           <w:p>
             <w:pPr>
               <w:pStyle w:val="ListParagraph"/>
+              <w:widowControl/>
               <w:numPr>
                 <w:ilvl w:val="0"/>
                 <w:numId w:val="1"/>
               </w:numPr>
-              <w:ind w:left="438"/>
+              <w:spacing w:lineRule="auto" w:line="240" w:before="0" w:after="0"/>
+              <w:ind w:left="438" w:hanging="360"/>
+              <w:contextualSpacing/>
+              <w:jc w:val="left"/>
+              <w:rPr>
+                <w:rFonts w:ascii="Calibri" w:hAnsi="Calibri" w:eastAsia="Calibri" w:cs="Arial"/>
+                <w:kern w:val="0"/>
+                <w:sz w:val="22"/>
+                <w:szCs w:val="22"/>
+                <w:lang w:val="en-US" w:eastAsia="en-US" w:bidi="ar-SA"/>
+              </w:rPr>
             </w:pPr>
-            <w:proofErr w:type="gramStart"/>
             <w:r>
-              <w:t>Login(</w:t>
-            </w:r>
-            <w:proofErr w:type="gramEnd"/>
-            <w:r>
-              <w:t>)</w:t>
+              <w:rPr>
+                <w:rFonts w:eastAsia="Calibri" w:cs="Arial"/>
+                <w:kern w:val="0"/>
+                <w:sz w:val="22"/>
+                <w:szCs w:val="22"/>
+                <w:lang w:val="en-US" w:eastAsia="en-US" w:bidi="ar-SA"/>
+              </w:rPr>
+              <w:t>Login()</w:t>
             </w:r>
           </w:p>
         </w:tc>
         <w:tc>
           <w:tcPr>
-            <w:tcW w:w="5614" w:type="dxa"/>
+            <w:tcW w:w="5613" w:type="dxa"/>
+            <w:tcBorders/>
           </w:tcPr>
           <w:p>
+            <w:pPr>
+              <w:pStyle w:val="Normal"/>
+              <w:widowControl/>
+              <w:spacing w:lineRule="auto" w:line="240" w:before="0" w:after="0"/>
+              <w:jc w:val="left"/>
+              <w:rPr>
+                <w:rFonts w:ascii="Calibri" w:hAnsi="Calibri" w:eastAsia="Calibri" w:cs="Arial"/>
+                <w:kern w:val="0"/>
+                <w:sz w:val="22"/>
+                <w:szCs w:val="22"/>
+                <w:lang w:val="en-US" w:eastAsia="en-US" w:bidi="ar-SA"/>
+              </w:rPr>
+            </w:pPr>
             <w:r>
+              <w:rPr>
+                <w:rFonts w:eastAsia="Calibri" w:cs="Arial"/>
+                <w:kern w:val="0"/>
+                <w:sz w:val="22"/>
+                <w:szCs w:val="22"/>
+                <w:lang w:val="en-US" w:eastAsia="en-US" w:bidi="ar-SA"/>
+              </w:rPr>
               <w:t>Function which checks the username and password field and set the login cookie if user/pass are correct</w:t>
             </w:r>
           </w:p>
@@ -736,38 +754,72 @@
       </w:tr>
       <w:tr>
         <w:trPr>
-          <w:trHeight w:val="664"/>
+          <w:trHeight w:val="664" w:hRule="atLeast"/>
         </w:trPr>
         <w:tc>
           <w:tcPr>
-            <w:tcW w:w="2112" w:type="dxa"/>
+            <w:tcW w:w="2724" w:type="dxa"/>
+            <w:tcBorders/>
           </w:tcPr>
           <w:p>
             <w:pPr>
               <w:pStyle w:val="ListParagraph"/>
+              <w:widowControl/>
               <w:numPr>
                 <w:ilvl w:val="0"/>
                 <w:numId w:val="1"/>
               </w:numPr>
-              <w:ind w:left="438"/>
+              <w:spacing w:lineRule="auto" w:line="240" w:before="0" w:after="0"/>
+              <w:ind w:left="438" w:hanging="360"/>
+              <w:contextualSpacing/>
+              <w:jc w:val="left"/>
+              <w:rPr>
+                <w:rFonts w:ascii="Calibri" w:hAnsi="Calibri" w:eastAsia="Calibri" w:cs="Arial"/>
+                <w:kern w:val="0"/>
+                <w:sz w:val="22"/>
+                <w:szCs w:val="22"/>
+                <w:lang w:val="en-US" w:eastAsia="en-US" w:bidi="ar-SA"/>
+              </w:rPr>
             </w:pPr>
-            <w:proofErr w:type="gramStart"/>
             <w:r>
-              <w:lastRenderedPageBreak/>
-              <w:t>Logout(</w:t>
-            </w:r>
-            <w:proofErr w:type="gramEnd"/>
-            <w:r>
-              <w:t>)</w:t>
+              <w:rPr>
+                <w:rFonts w:eastAsia="Calibri" w:cs="Arial"/>
+                <w:kern w:val="0"/>
+                <w:sz w:val="22"/>
+                <w:szCs w:val="22"/>
+                <w:lang w:val="en-US" w:eastAsia="en-US" w:bidi="ar-SA"/>
+              </w:rPr>
+              <w:t>Logout()</w:t>
             </w:r>
           </w:p>
         </w:tc>
         <w:tc>
           <w:tcPr>
-            <w:tcW w:w="5614" w:type="dxa"/>
+            <w:tcW w:w="5613" w:type="dxa"/>
+            <w:tcBorders/>
           </w:tcPr>
           <w:p>
+            <w:pPr>
+              <w:pStyle w:val="Normal"/>
+              <w:widowControl/>
+              <w:spacing w:lineRule="auto" w:line="240" w:before="0" w:after="0"/>
+              <w:jc w:val="left"/>
+              <w:rPr>
+                <w:rFonts w:ascii="Calibri" w:hAnsi="Calibri" w:eastAsia="Calibri" w:cs="Arial"/>
+                <w:kern w:val="0"/>
+                <w:sz w:val="22"/>
+                <w:szCs w:val="22"/>
+                <w:lang w:val="en-US" w:eastAsia="en-US" w:bidi="ar-SA"/>
+              </w:rPr>
+            </w:pPr>
             <w:r>
+              <w:rPr>
+                <w:rFonts w:eastAsia="Calibri" w:cs="Arial"/>
+                <w:kern w:val="0"/>
+                <w:sz w:val="22"/>
+                <w:szCs w:val="22"/>
+                <w:lang w:val="en-US" w:eastAsia="en-US" w:bidi="ar-SA"/>
+              </w:rPr>
               <w:t>Function used to remove the login cookie.</w:t>
             </w:r>
           </w:p>
@@ -775,545 +827,678 @@
       </w:tr>
       <w:tr>
         <w:trPr>
-          <w:trHeight w:val="664"/>
+          <w:trHeight w:val="664" w:hRule="atLeast"/>
         </w:trPr>
         <w:tc>
           <w:tcPr>
-            <w:tcW w:w="2112" w:type="dxa"/>
+            <w:tcW w:w="2724" w:type="dxa"/>
+            <w:tcBorders/>
           </w:tcPr>
           <w:p>
             <w:pPr>
               <w:pStyle w:val="ListParagraph"/>
+              <w:widowControl/>
               <w:numPr>
                 <w:ilvl w:val="0"/>
                 <w:numId w:val="1"/>
               </w:numPr>
-              <w:ind w:left="438"/>
+              <w:spacing w:lineRule="auto" w:line="240" w:before="0" w:after="0"/>
+              <w:ind w:left="438" w:hanging="360"/>
+              <w:contextualSpacing/>
+              <w:jc w:val="left"/>
+              <w:rPr>
+                <w:rFonts w:ascii="Calibri" w:hAnsi="Calibri" w:eastAsia="Calibri" w:cs="Arial"/>
+                <w:kern w:val="0"/>
+                <w:sz w:val="22"/>
+                <w:szCs w:val="22"/>
+                <w:lang w:val="en-US" w:eastAsia="en-US" w:bidi="ar-SA"/>
+              </w:rPr>
             </w:pPr>
-            <w:proofErr w:type="spellStart"/>
-            <w:proofErr w:type="gramStart"/>
             <w:r>
-              <w:t>showAuthMenuItems</w:t>
-            </w:r>
-            <w:proofErr w:type="spellEnd"/>
-            <w:r>
-              <w:t>(</w:t>
-            </w:r>
-            <w:proofErr w:type="gramEnd"/>
-            <w:r>
-              <w:t>)</w:t>
+              <w:rPr>
+                <w:rFonts w:eastAsia="Calibri" w:cs="Arial"/>
+                <w:kern w:val="0"/>
+                <w:sz w:val="22"/>
+                <w:szCs w:val="22"/>
+                <w:lang w:val="en-US" w:eastAsia="en-US" w:bidi="ar-SA"/>
+              </w:rPr>
+              <w:t>showAuthMenuItems()</w:t>
             </w:r>
           </w:p>
         </w:tc>
         <w:tc>
           <w:tcPr>
-            <w:tcW w:w="5614" w:type="dxa"/>
+            <w:tcW w:w="5613" w:type="dxa"/>
+            <w:tcBorders/>
           </w:tcPr>
           <w:p>
+            <w:pPr>
+              <w:pStyle w:val="Normal"/>
+              <w:widowControl/>
+              <w:spacing w:lineRule="auto" w:line="240" w:before="0" w:after="0"/>
+              <w:jc w:val="left"/>
+              <w:rPr>
+                <w:rFonts w:ascii="Calibri" w:hAnsi="Calibri" w:eastAsia="Calibri" w:cs="Arial"/>
+                <w:kern w:val="0"/>
+                <w:sz w:val="22"/>
+                <w:szCs w:val="22"/>
+                <w:lang w:val="en-US" w:eastAsia="en-US" w:bidi="ar-SA"/>
+              </w:rPr>
+            </w:pPr>
             <w:r>
+              <w:rPr>
+                <w:rFonts w:eastAsia="Calibri" w:cs="Arial"/>
+                <w:kern w:val="0"/>
+                <w:sz w:val="22"/>
+                <w:szCs w:val="22"/>
+                <w:lang w:val="en-US" w:eastAsia="en-US" w:bidi="ar-SA"/>
+              </w:rPr>
               <w:t>Function used to show or hide menu items which should be only accessible by logged in users</w:t>
             </w:r>
           </w:p>
         </w:tc>
       </w:tr>
     </w:tbl>
-    <w:p/>
-    <w:p>
-      <w:r>
+    <w:p>
+      <w:pPr>
+        <w:pStyle w:val="Normal"/>
+        <w:rPr/>
+      </w:pPr>
+      <w:r>
+        <w:rPr/>
+      </w:r>
+    </w:p>
+    <w:p>
+      <w:pPr>
+        <w:pStyle w:val="Normal"/>
+        <w:rPr/>
+      </w:pPr>
+      <w:r>
+        <w:rPr/>
         <w:t>Managing cookies without using any third-party tools was a bit confusing. I searched for a library for working with cookies. I found a library called “JS-Cookie”. I used this library to set, get and delete cookies.</w:t>
       </w:r>
     </w:p>
     <w:p>
-      <w:r>
+      <w:pPr>
+        <w:pStyle w:val="Normal"/>
+        <w:rPr/>
+      </w:pPr>
+      <w:r>
+        <w:rPr/>
         <w:t>Also, I tested my website using different browsers (Firefox, Chrome and Safari) and I saw some styling differences between them. I found a library called “Normalize.css”. I used this library to make my website look the same in all browsers. This library is just a CSS file that I added to my project.</w:t>
       </w:r>
     </w:p>
     <w:p>
-      <w:r>
-        <w:t>the easiest part of the project for me was working with Bootstrap</w:t>
-      </w:r>
-      <w:r>
-        <w:t>. I</w:t>
-      </w:r>
-      <w:r>
-        <w:t>t helped me a lot to create good looking form inputs and buttons also I used it to style the tables</w:t>
-      </w:r>
-    </w:p>
-    <w:p>
-      <w:r>
+      <w:pPr>
+        <w:pStyle w:val="Normal"/>
+        <w:rPr/>
+      </w:pPr>
+      <w:r>
+        <w:rPr/>
+        <w:t>the easiest part of the project for me was working with Bootstrap. It helped me a lot to create good looking form inputs and buttons also I used it to style the tables</w:t>
+      </w:r>
+    </w:p>
+    <w:p>
+      <w:pPr>
+        <w:pStyle w:val="Normal"/>
+        <w:rPr/>
+      </w:pPr>
+      <w:r>
+        <w:rPr/>
         <w:t>I also used Git as version control software:</w:t>
       </w:r>
     </w:p>
     <w:p>
-      <w:r>
+      <w:pPr>
+        <w:pStyle w:val="Normal"/>
+        <w:rPr/>
+      </w:pPr>
+      <w:r>
+        <w:rPr/>
         <w:t>This is the link to the GitHub repository:</w:t>
       </w:r>
     </w:p>
     <w:p>
-      <w:hyperlink r:id="rId7" w:history="1">
+      <w:pPr>
+        <w:pStyle w:val="Normal"/>
+        <w:rPr/>
+      </w:pPr>
+      <w:hyperlink r:id="rId3">
         <w:r>
           <w:rPr>
-            <w:rStyle w:val="Hyperlink"/>
+            <w:rStyle w:val="InternetLink"/>
           </w:rPr>
           <w:t>https://github.com/aminsaedi/aminsaedi.github.io/</w:t>
         </w:r>
       </w:hyperlink>
     </w:p>
     <w:p>
-      <w:r>
+      <w:pPr>
+        <w:pStyle w:val="Normal"/>
+        <w:rPr/>
+      </w:pPr>
+      <w:r>
+        <w:rPr/>
         <w:t>I also setup the GitHub pages and it serve my files using GitHub hosting</w:t>
       </w:r>
     </w:p>
     <w:p>
-      <w:proofErr w:type="gramStart"/>
-      <w:r>
-        <w:t>So</w:t>
-      </w:r>
-      <w:proofErr w:type="gramEnd"/>
-      <w:r>
-        <w:t xml:space="preserve"> you can access it using this URL:</w:t>
-      </w:r>
-    </w:p>
-    <w:p>
-      <w:hyperlink r:id="rId8" w:history="1">
+      <w:pPr>
+        <w:pStyle w:val="Normal"/>
+        <w:rPr/>
+      </w:pPr>
+      <w:r>
+        <w:rPr/>
+        <w:t>So you can access it using this URL:</w:t>
+      </w:r>
+    </w:p>
+    <w:p>
+      <w:pPr>
+        <w:pStyle w:val="Normal"/>
+        <w:rPr/>
+      </w:pPr>
+      <w:hyperlink r:id="rId4">
         <w:r>
           <w:rPr>
-            <w:rStyle w:val="Hyperlink"/>
+            <w:rStyle w:val="InternetLink"/>
           </w:rPr>
           <w:t>https://aminsaedi.github.io</w:t>
         </w:r>
       </w:hyperlink>
     </w:p>
-    <w:p/>
-    <w:p>
-      <w:r>
+    <w:p>
+      <w:pPr>
+        <w:pStyle w:val="Normal"/>
+        <w:rPr/>
+      </w:pPr>
+      <w:r>
+        <w:rPr/>
+      </w:r>
+    </w:p>
+    <w:p>
+      <w:pPr>
+        <w:pStyle w:val="Normal"/>
+        <w:rPr/>
+      </w:pPr>
+      <w:r>
+        <w:rPr/>
         <w:t>Browsers:</w:t>
       </w:r>
     </w:p>
     <w:p>
-      <w:r>
+      <w:pPr>
+        <w:pStyle w:val="Normal"/>
+        <w:rPr/>
+      </w:pPr>
+      <w:r>
+        <w:rPr/>
         <w:t>Firefox – Chrome – Safari</w:t>
       </w:r>
     </w:p>
     <w:p>
-      <w:r>
+      <w:pPr>
+        <w:pStyle w:val="Normal"/>
+        <w:rPr/>
+      </w:pPr>
+      <w:r>
+        <w:rPr/>
         <w:t>Editor:</w:t>
       </w:r>
     </w:p>
     <w:p>
-      <w:r>
+      <w:pPr>
+        <w:pStyle w:val="Normal"/>
+        <w:rPr/>
+      </w:pPr>
+      <w:r>
+        <w:rPr/>
         <w:t>VS Code with Live Server extension</w:t>
       </w:r>
     </w:p>
     <w:p>
-      <w:r>
+      <w:pPr>
+        <w:pStyle w:val="Normal"/>
+        <w:rPr/>
+      </w:pPr>
+      <w:r>
+        <w:rPr/>
         <w:t>OS:</w:t>
       </w:r>
     </w:p>
     <w:p>
-      <w:r>
+      <w:pPr>
+        <w:pStyle w:val="Normal"/>
+        <w:rPr/>
+      </w:pPr>
+      <w:r>
+        <w:rPr/>
         <w:t>macOS</w:t>
       </w:r>
     </w:p>
     <w:p>
-      <w:r>
+      <w:pPr>
+        <w:pStyle w:val="Normal"/>
+        <w:rPr/>
+      </w:pPr>
+      <w:r>
+        <w:rPr/>
         <w:t>Version Control:</w:t>
       </w:r>
     </w:p>
     <w:p>
-      <w:r>
+      <w:pPr>
+        <w:pStyle w:val="Normal"/>
+        <w:rPr/>
+      </w:pPr>
+      <w:r>
+        <w:rPr/>
         <w:t>Git</w:t>
       </w:r>
     </w:p>
-    <w:p/>
+    <w:p>
+      <w:pPr>
+        <w:pStyle w:val="Normal"/>
+        <w:widowControl/>
+        <w:bidi w:val="0"/>
+        <w:spacing w:lineRule="auto" w:line="276" w:before="0" w:after="200"/>
+        <w:jc w:val="left"/>
+        <w:rPr/>
+      </w:pPr>
+      <w:r>
+        <w:rPr/>
+      </w:r>
+    </w:p>
     <w:sectPr>
+      <w:type w:val="nextPage"/>
       <w:pgSz w:w="12240" w:h="15840"/>
-      <w:pgMar w:top="1440" w:right="1440" w:bottom="1440" w:left="1440" w:header="720" w:footer="720" w:gutter="0"/>
-      <w:pgNumType w:start="0"/>
-      <w:cols w:space="720"/>
+      <w:pgMar w:left="1440" w:right="1440" w:gutter="0" w:header="0" w:top="1440" w:footer="0" w:bottom="1440"/>
+      <w:pgNumType w:start="0" w:fmt="decimal"/>
+      <w:formProt w:val="false"/>
       <w:titlePg/>
-      <w:docGrid w:linePitch="360"/>
+      <w:textDirection w:val="lrTb"/>
+      <w:docGrid w:type="default" w:linePitch="360" w:charSpace="4096"/>
     </w:sectPr>
   </w:body>
 </w:document>
 </file>
 
 <file path=word/numbering.xml><?xml version="1.0" encoding="utf-8"?>
-<w:numbering xmlns:wpc="http://schemas.microsoft.com/office/word/2010/wordprocessingCanvas" xmlns:cx="http://schemas.microsoft.com/office/drawing/2014/chartex" xmlns:cx1="http://schemas.microsoft.com/office/drawing/2015/9/8/chartex" xmlns:cx2="http://schemas.microsoft.com/office/drawing/2015/10/21/chartex" xmlns:cx3="http://schemas.microsoft.com/office/drawing/2016/5/9/chartex" xmlns:cx4="http://schemas.microsoft.com/office/drawing/2016/5/10/chartex" xmlns:cx5="http://schemas.microsoft.com/office/drawing/2016/5/11/chartex" xmlns:cx6="http://schemas.microsoft.com/office/drawing/2016/5/12/chartex" xmlns:cx7="http://schemas.microsoft.com/office/drawing/2016/5/13/chartex" xmlns:cx8="http://schemas.microsoft.com/office/drawing/2016/5/14/chartex" xmlns:mc="http://schemas.openxmlformats.org/markup-compatibility/2006" xmlns:aink="http://schemas.microsoft.com/office/drawing/2016/ink" xmlns:am3d="http://schemas.microsoft.com/office/drawing/2017/model3d" xmlns:o="urn:schemas-microsoft-com:office:office" xmlns:oel="http://schemas.microsoft.com/office/2019/extlst" xmlns:r="http://schemas.openxmlformats.org/officeDocument/2006/relationships" xmlns:m="http://schemas.openxmlformats.org/officeDocument/2006/math" xmlns:v="urn:schemas-microsoft-com:vml" xmlns:wp14="http://schemas.microsoft.com/office/word/2010/wordprocessingDrawing" xmlns:wp="http://schemas.openxmlformats.org/drawingml/2006/wordprocessingDrawing" xmlns:w10="urn:schemas-microsoft-com:office:word" xmlns:w="http://schemas.openxmlformats.org/wordprocessingml/2006/main" xmlns:w14="http://schemas.microsoft.com/office/word/2010/wordml" xmlns:w15="http://schemas.microsoft.com/office/word/2012/wordml" xmlns:w16cex="http://schemas.microsoft.com/office/word/2018/wordml/cex" xmlns:w16cid="http://schemas.microsoft.com/office/word/2016/wordml/cid" xmlns:w16="http://schemas.microsoft.com/office/word/2018/wordml" xmlns:w16sdtdh="http://schemas.microsoft.com/office/word/2020/wordml/sdtdatahash" xmlns:w16se="http://schemas.microsoft.com/office/word/2015/wordml/symex" xmlns:wpg="http://schemas.microsoft.com/office/word/2010/wordprocessingGroup" xmlns:wpi="http://schemas.microsoft.com/office/word/2010/wordprocessingInk" xmlns:wne="http://schemas.microsoft.com/office/word/2006/wordml" xmlns:wps="http://schemas.microsoft.com/office/word/2010/wordprocessingShape" mc:Ignorable="w14 w15 w16se w16cid w16 w16cex w16sdtdh wp14">
-  <w:abstractNum w:abstractNumId="0" w15:restartNumberingAfterBreak="0">
-    <w:nsid w:val="182E4AD6"/>
-    <w:multiLevelType w:val="hybridMultilevel"/>
-    <w:tmpl w:val="6EF2A95A"/>
-    <w:lvl w:ilvl="0" w:tplc="0409000F">
+<w:numbering xmlns:w="http://schemas.openxmlformats.org/wordprocessingml/2006/main" xmlns:o="urn:schemas-microsoft-com:office:office" xmlns:r="http://schemas.openxmlformats.org/officeDocument/2006/relationships" xmlns:v="urn:schemas-microsoft-com:vml" xmlns:mc="http://schemas.openxmlformats.org/markup-compatibility/2006" xmlns:w14="http://schemas.microsoft.com/office/word/2010/wordml" mc:Ignorable="w14">
+  <w:abstractNum w:abstractNumId="1">
+    <w:lvl w:ilvl="0">
       <w:start w:val="1"/>
       <w:numFmt w:val="decimal"/>
       <w:lvlText w:val="%1."/>
       <w:lvlJc w:val="left"/>
       <w:pPr>
+        <w:tabs>
+          <w:tab w:val="num" w:pos="0"/>
+        </w:tabs>
         <w:ind w:left="720" w:hanging="360"/>
       </w:pPr>
-    </w:lvl>
-    <w:lvl w:ilvl="1" w:tplc="04090019" w:tentative="1">
+      <w:rPr/>
+    </w:lvl>
+    <w:lvl w:ilvl="1">
       <w:start w:val="1"/>
       <w:numFmt w:val="lowerLetter"/>
       <w:lvlText w:val="%2."/>
       <w:lvlJc w:val="left"/>
       <w:pPr>
+        <w:tabs>
+          <w:tab w:val="num" w:pos="0"/>
+        </w:tabs>
         <w:ind w:left="1440" w:hanging="360"/>
       </w:pPr>
-    </w:lvl>
-    <w:lvl w:ilvl="2" w:tplc="0409001B" w:tentative="1">
+      <w:rPr/>
+    </w:lvl>
+    <w:lvl w:ilvl="2">
       <w:start w:val="1"/>
       <w:numFmt w:val="lowerRoman"/>
       <w:lvlText w:val="%3."/>
       <w:lvlJc w:val="right"/>
       <w:pPr>
+        <w:tabs>
+          <w:tab w:val="num" w:pos="0"/>
+        </w:tabs>
         <w:ind w:left="2160" w:hanging="180"/>
       </w:pPr>
-    </w:lvl>
-    <w:lvl w:ilvl="3" w:tplc="0409000F" w:tentative="1">
+      <w:rPr/>
+    </w:lvl>
+    <w:lvl w:ilvl="3">
       <w:start w:val="1"/>
       <w:numFmt w:val="decimal"/>
       <w:lvlText w:val="%4."/>
       <w:lvlJc w:val="left"/>
       <w:pPr>
+        <w:tabs>
+          <w:tab w:val="num" w:pos="0"/>
+        </w:tabs>
         <w:ind w:left="2880" w:hanging="360"/>
       </w:pPr>
-    </w:lvl>
-    <w:lvl w:ilvl="4" w:tplc="04090019" w:tentative="1">
+      <w:rPr/>
+    </w:lvl>
+    <w:lvl w:ilvl="4">
       <w:start w:val="1"/>
       <w:numFmt w:val="lowerLetter"/>
       <w:lvlText w:val="%5."/>
       <w:lvlJc w:val="left"/>
       <w:pPr>
+        <w:tabs>
+          <w:tab w:val="num" w:pos="0"/>
+        </w:tabs>
         <w:ind w:left="3600" w:hanging="360"/>
       </w:pPr>
-    </w:lvl>
-    <w:lvl w:ilvl="5" w:tplc="0409001B" w:tentative="1">
+      <w:rPr/>
+    </w:lvl>
+    <w:lvl w:ilvl="5">
       <w:start w:val="1"/>
       <w:numFmt w:val="lowerRoman"/>
       <w:lvlText w:val="%6."/>
       <w:lvlJc w:val="right"/>
       <w:pPr>
+        <w:tabs>
+          <w:tab w:val="num" w:pos="0"/>
+        </w:tabs>
         <w:ind w:left="4320" w:hanging="180"/>
       </w:pPr>
-    </w:lvl>
-    <w:lvl w:ilvl="6" w:tplc="0409000F" w:tentative="1">
+      <w:rPr/>
+    </w:lvl>
+    <w:lvl w:ilvl="6">
       <w:start w:val="1"/>
       <w:numFmt w:val="decimal"/>
       <w:lvlText w:val="%7."/>
       <w:lvlJc w:val="left"/>
       <w:pPr>
+        <w:tabs>
+          <w:tab w:val="num" w:pos="0"/>
+        </w:tabs>
         <w:ind w:left="5040" w:hanging="360"/>
       </w:pPr>
-    </w:lvl>
-    <w:lvl w:ilvl="7" w:tplc="04090019" w:tentative="1">
+      <w:rPr/>
+    </w:lvl>
+    <w:lvl w:ilvl="7">
       <w:start w:val="1"/>
       <w:numFmt w:val="lowerLetter"/>
       <w:lvlText w:val="%8."/>
       <w:lvlJc w:val="left"/>
       <w:pPr>
+        <w:tabs>
+          <w:tab w:val="num" w:pos="0"/>
+        </w:tabs>
         <w:ind w:left="5760" w:hanging="360"/>
       </w:pPr>
-    </w:lvl>
-    <w:lvl w:ilvl="8" w:tplc="0409001B" w:tentative="1">
+      <w:rPr/>
+    </w:lvl>
+    <w:lvl w:ilvl="8">
       <w:start w:val="1"/>
       <w:numFmt w:val="lowerRoman"/>
       <w:lvlText w:val="%9."/>
       <w:lvlJc w:val="right"/>
       <w:pPr>
+        <w:tabs>
+          <w:tab w:val="num" w:pos="0"/>
+        </w:tabs>
         <w:ind w:left="6480" w:hanging="180"/>
       </w:pPr>
+      <w:rPr/>
     </w:lvl>
   </w:abstractNum>
-  <w:abstractNum w:abstractNumId="1" w15:restartNumberingAfterBreak="0">
-    <w:nsid w:val="26C47913"/>
-    <w:multiLevelType w:val="hybridMultilevel"/>
-    <w:tmpl w:val="4A5AB570"/>
-    <w:lvl w:ilvl="0" w:tplc="0409000F">
+  <w:abstractNum w:abstractNumId="2">
+    <w:lvl w:ilvl="0">
       <w:start w:val="1"/>
       <w:numFmt w:val="decimal"/>
       <w:lvlText w:val="%1."/>
       <w:lvlJc w:val="left"/>
       <w:pPr>
+        <w:tabs>
+          <w:tab w:val="num" w:pos="0"/>
+        </w:tabs>
         <w:ind w:left="720" w:hanging="360"/>
       </w:pPr>
-      <w:rPr>
-        <w:rFonts w:hint="default"/>
-      </w:rPr>
-    </w:lvl>
-    <w:lvl w:ilvl="1" w:tplc="04090019" w:tentative="1">
+      <w:rPr/>
+    </w:lvl>
+    <w:lvl w:ilvl="1">
       <w:start w:val="1"/>
       <w:numFmt w:val="lowerLetter"/>
       <w:lvlText w:val="%2."/>
       <w:lvlJc w:val="left"/>
       <w:pPr>
+        <w:tabs>
+          <w:tab w:val="num" w:pos="0"/>
+        </w:tabs>
         <w:ind w:left="1440" w:hanging="360"/>
       </w:pPr>
-    </w:lvl>
-    <w:lvl w:ilvl="2" w:tplc="0409001B" w:tentative="1">
+      <w:rPr/>
+    </w:lvl>
+    <w:lvl w:ilvl="2">
       <w:start w:val="1"/>
       <w:numFmt w:val="lowerRoman"/>
       <w:lvlText w:val="%3."/>
       <w:lvlJc w:val="right"/>
       <w:pPr>
+        <w:tabs>
+          <w:tab w:val="num" w:pos="0"/>
+        </w:tabs>
         <w:ind w:left="2160" w:hanging="180"/>
       </w:pPr>
-    </w:lvl>
-    <w:lvl w:ilvl="3" w:tplc="0409000F" w:tentative="1">
+      <w:rPr/>
+    </w:lvl>
+    <w:lvl w:ilvl="3">
       <w:start w:val="1"/>
       <w:numFmt w:val="decimal"/>
       <w:lvlText w:val="%4."/>
       <w:lvlJc w:val="left"/>
       <w:pPr>
+        <w:tabs>
+          <w:tab w:val="num" w:pos="0"/>
+        </w:tabs>
         <w:ind w:left="2880" w:hanging="360"/>
       </w:pPr>
-    </w:lvl>
-    <w:lvl w:ilvl="4" w:tplc="04090019" w:tentative="1">
+      <w:rPr/>
+    </w:lvl>
+    <w:lvl w:ilvl="4">
       <w:start w:val="1"/>
       <w:numFmt w:val="lowerLetter"/>
       <w:lvlText w:val="%5."/>
       <w:lvlJc w:val="left"/>
       <w:pPr>
+        <w:tabs>
+          <w:tab w:val="num" w:pos="0"/>
+        </w:tabs>
         <w:ind w:left="3600" w:hanging="360"/>
       </w:pPr>
-    </w:lvl>
-    <w:lvl w:ilvl="5" w:tplc="0409001B" w:tentative="1">
+      <w:rPr/>
+    </w:lvl>
+    <w:lvl w:ilvl="5">
       <w:start w:val="1"/>
       <w:numFmt w:val="lowerRoman"/>
       <w:lvlText w:val="%6."/>
       <w:lvlJc w:val="right"/>
       <w:pPr>
+        <w:tabs>
+          <w:tab w:val="num" w:pos="0"/>
+        </w:tabs>
         <w:ind w:left="4320" w:hanging="180"/>
       </w:pPr>
-    </w:lvl>
-    <w:lvl w:ilvl="6" w:tplc="0409000F" w:tentative="1">
+      <w:rPr/>
+    </w:lvl>
+    <w:lvl w:ilvl="6">
       <w:start w:val="1"/>
       <w:numFmt w:val="decimal"/>
       <w:lvlText w:val="%7."/>
       <w:lvlJc w:val="left"/>
       <w:pPr>
+        <w:tabs>
+          <w:tab w:val="num" w:pos="0"/>
+        </w:tabs>
         <w:ind w:left="5040" w:hanging="360"/>
       </w:pPr>
-    </w:lvl>
-    <w:lvl w:ilvl="7" w:tplc="04090019" w:tentative="1">
+      <w:rPr/>
+    </w:lvl>
+    <w:lvl w:ilvl="7">
       <w:start w:val="1"/>
       <w:numFmt w:val="lowerLetter"/>
       <w:lvlText w:val="%8."/>
       <w:lvlJc w:val="left"/>
       <w:pPr>
+        <w:tabs>
+          <w:tab w:val="num" w:pos="0"/>
+        </w:tabs>
         <w:ind w:left="5760" w:hanging="360"/>
       </w:pPr>
-    </w:lvl>
-    <w:lvl w:ilvl="8" w:tplc="0409001B" w:tentative="1">
+      <w:rPr/>
+    </w:lvl>
+    <w:lvl w:ilvl="8">
       <w:start w:val="1"/>
       <w:numFmt w:val="lowerRoman"/>
       <w:lvlText w:val="%9."/>
       <w:lvlJc w:val="right"/>
       <w:pPr>
+        <w:tabs>
+          <w:tab w:val="num" w:pos="0"/>
+        </w:tabs>
         <w:ind w:left="6480" w:hanging="180"/>
       </w:pPr>
+      <w:rPr/>
     </w:lvl>
   </w:abstractNum>
-  <w:abstractNum w:abstractNumId="2" w15:restartNumberingAfterBreak="0">
-    <w:nsid w:val="28364952"/>
-    <w:multiLevelType w:val="hybridMultilevel"/>
-    <w:tmpl w:val="92E4DB70"/>
-    <w:lvl w:ilvl="0" w:tplc="04090015">
-      <w:start w:val="1"/>
-      <w:numFmt w:val="upperLetter"/>
-      <w:lvlText w:val="%1."/>
+  <w:abstractNum w:abstractNumId="3">
+    <w:lvl w:ilvl="0">
+      <w:start w:val="1"/>
+      <w:numFmt w:val="none"/>
+      <w:suff w:val="nothing"/>
+      <w:lvlText w:val=""/>
       <w:lvlJc w:val="left"/>
       <w:pPr>
-        <w:ind w:left="360" w:hanging="360"/>
-      </w:pPr>
-      <w:rPr>
-        <w:rFonts w:hint="default"/>
-      </w:rPr>
-    </w:lvl>
-    <w:lvl w:ilvl="1" w:tplc="04090019" w:tentative="1">
-      <w:start w:val="1"/>
-      <w:numFmt w:val="lowerLetter"/>
-      <w:lvlText w:val="%2."/>
+        <w:tabs>
+          <w:tab w:val="num" w:pos="0"/>
+        </w:tabs>
+        <w:ind w:left="0" w:hanging="0"/>
+      </w:pPr>
+    </w:lvl>
+    <w:lvl w:ilvl="1">
+      <w:start w:val="1"/>
+      <w:numFmt w:val="none"/>
+      <w:suff w:val="nothing"/>
+      <w:lvlText w:val=""/>
       <w:lvlJc w:val="left"/>
       <w:pPr>
-        <w:ind w:left="1080" w:hanging="360"/>
-      </w:pPr>
-    </w:lvl>
-    <w:lvl w:ilvl="2" w:tplc="0409001B" w:tentative="1">
-      <w:start w:val="1"/>
-      <w:numFmt w:val="lowerRoman"/>
-      <w:lvlText w:val="%3."/>
-      <w:lvlJc w:val="right"/>
-      <w:pPr>
-        <w:ind w:left="1800" w:hanging="180"/>
-      </w:pPr>
-    </w:lvl>
-    <w:lvl w:ilvl="3" w:tplc="0409000F" w:tentative="1">
-      <w:start w:val="1"/>
-      <w:numFmt w:val="decimal"/>
-      <w:lvlText w:val="%4."/>
+        <w:tabs>
+          <w:tab w:val="num" w:pos="0"/>
+        </w:tabs>
+        <w:ind w:left="0" w:hanging="0"/>
+      </w:pPr>
+    </w:lvl>
+    <w:lvl w:ilvl="2">
+      <w:start w:val="1"/>
+      <w:numFmt w:val="none"/>
+      <w:suff w:val="nothing"/>
+      <w:lvlText w:val=""/>
       <w:lvlJc w:val="left"/>
       <w:pPr>
-        <w:ind w:left="2520" w:hanging="360"/>
-      </w:pPr>
-    </w:lvl>
-    <w:lvl w:ilvl="4" w:tplc="04090019" w:tentative="1">
-      <w:start w:val="1"/>
-      <w:numFmt w:val="lowerLetter"/>
-      <w:lvlText w:val="%5."/>
+        <w:tabs>
+          <w:tab w:val="num" w:pos="0"/>
+        </w:tabs>
+        <w:ind w:left="0" w:hanging="0"/>
+      </w:pPr>
+    </w:lvl>
+    <w:lvl w:ilvl="3">
+      <w:start w:val="1"/>
+      <w:numFmt w:val="none"/>
+      <w:suff w:val="nothing"/>
+      <w:lvlText w:val=""/>
       <w:lvlJc w:val="left"/>
       <w:pPr>
-        <w:ind w:left="3240" w:hanging="360"/>
-      </w:pPr>
-    </w:lvl>
-    <w:lvl w:ilvl="5" w:tplc="0409001B" w:tentative="1">
-      <w:start w:val="1"/>
-      <w:numFmt w:val="lowerRoman"/>
-      <w:lvlText w:val="%6."/>
-      <w:lvlJc w:val="right"/>
-      <w:pPr>
-        <w:ind w:left="3960" w:hanging="180"/>
-      </w:pPr>
-    </w:lvl>
-    <w:lvl w:ilvl="6" w:tplc="0409000F" w:tentative="1">
-      <w:start w:val="1"/>
-      <w:numFmt w:val="decimal"/>
-      <w:lvlText w:val="%7."/>
+        <w:tabs>
+          <w:tab w:val="num" w:pos="0"/>
+        </w:tabs>
+        <w:ind w:left="0" w:hanging="0"/>
+      </w:pPr>
+    </w:lvl>
+    <w:lvl w:ilvl="4">
+      <w:start w:val="1"/>
+      <w:numFmt w:val="none"/>
+      <w:suff w:val="nothing"/>
+      <w:lvlText w:val=""/>
       <w:lvlJc w:val="left"/>
       <w:pPr>
-        <w:ind w:left="4680" w:hanging="360"/>
-      </w:pPr>
-    </w:lvl>
-    <w:lvl w:ilvl="7" w:tplc="04090019" w:tentative="1">
-      <w:start w:val="1"/>
-      <w:numFmt w:val="lowerLetter"/>
-      <w:lvlText w:val="%8."/>
+        <w:tabs>
+          <w:tab w:val="num" w:pos="0"/>
+        </w:tabs>
+        <w:ind w:left="0" w:hanging="0"/>
+      </w:pPr>
+    </w:lvl>
+    <w:lvl w:ilvl="5">
+      <w:start w:val="1"/>
+      <w:numFmt w:val="none"/>
+      <w:suff w:val="nothing"/>
+      <w:lvlText w:val=""/>
       <w:lvlJc w:val="left"/>
       <w:pPr>
-        <w:ind w:left="5400" w:hanging="360"/>
-      </w:pPr>
-    </w:lvl>
-    <w:lvl w:ilvl="8" w:tplc="0409001B" w:tentative="1">
-      <w:start w:val="1"/>
-      <w:numFmt w:val="lowerRoman"/>
-      <w:lvlText w:val="%9."/>
-      <w:lvlJc w:val="right"/>
-      <w:pPr>
-        <w:ind w:left="6120" w:hanging="180"/>
+        <w:tabs>
+          <w:tab w:val="num" w:pos="0"/>
+        </w:tabs>
+        <w:ind w:left="0" w:hanging="0"/>
+      </w:pPr>
+    </w:lvl>
+    <w:lvl w:ilvl="6">
+      <w:start w:val="1"/>
+      <w:numFmt w:val="none"/>
+      <w:suff w:val="nothing"/>
+      <w:lvlText w:val=""/>
+      <w:lvlJc w:val="left"/>
+      <w:pPr>
+        <w:tabs>
+          <w:tab w:val="num" w:pos="0"/>
+        </w:tabs>
+        <w:ind w:left="0" w:hanging="0"/>
+      </w:pPr>
+    </w:lvl>
+    <w:lvl w:ilvl="7">
+      <w:start w:val="1"/>
+      <w:numFmt w:val="none"/>
+      <w:suff w:val="nothing"/>
+      <w:lvlText w:val=""/>
+      <w:lvlJc w:val="left"/>
+      <w:pPr>
+        <w:tabs>
+          <w:tab w:val="num" w:pos="0"/>
+        </w:tabs>
+        <w:ind w:left="0" w:hanging="0"/>
+      </w:pPr>
+    </w:lvl>
+    <w:lvl w:ilvl="8">
+      <w:start w:val="1"/>
+      <w:numFmt w:val="none"/>
+      <w:suff w:val="nothing"/>
+      <w:lvlText w:val=""/>
+      <w:lvlJc w:val="left"/>
+      <w:pPr>
+        <w:tabs>
+          <w:tab w:val="num" w:pos="0"/>
+        </w:tabs>
+        <w:ind w:left="0" w:hanging="0"/>
       </w:pPr>
     </w:lvl>
   </w:abstractNum>
-  <w:abstractNum w:abstractNumId="3" w15:restartNumberingAfterBreak="0">
-    <w:nsid w:val="439C0046"/>
-    <w:multiLevelType w:val="hybridMultilevel"/>
-    <w:tmpl w:val="C594466C"/>
-    <w:lvl w:ilvl="0" w:tplc="0409000F">
-      <w:start w:val="1"/>
-      <w:numFmt w:val="decimal"/>
-      <w:lvlText w:val="%1."/>
-      <w:lvlJc w:val="left"/>
-      <w:pPr>
-        <w:ind w:left="720" w:hanging="360"/>
-      </w:pPr>
-      <w:rPr>
-        <w:rFonts w:hint="default"/>
-      </w:rPr>
-    </w:lvl>
-    <w:lvl w:ilvl="1" w:tplc="04090019">
-      <w:start w:val="1"/>
-      <w:numFmt w:val="lowerLetter"/>
-      <w:lvlText w:val="%2."/>
-      <w:lvlJc w:val="left"/>
-      <w:pPr>
-        <w:ind w:left="1440" w:hanging="360"/>
-      </w:pPr>
-    </w:lvl>
-    <w:lvl w:ilvl="2" w:tplc="0409001B" w:tentative="1">
-      <w:start w:val="1"/>
-      <w:numFmt w:val="lowerRoman"/>
-      <w:lvlText w:val="%3."/>
-      <w:lvlJc w:val="right"/>
-      <w:pPr>
-        <w:ind w:left="2160" w:hanging="180"/>
-      </w:pPr>
-    </w:lvl>
-    <w:lvl w:ilvl="3" w:tplc="0409000F" w:tentative="1">
-      <w:start w:val="1"/>
-      <w:numFmt w:val="decimal"/>
-      <w:lvlText w:val="%4."/>
-      <w:lvlJc w:val="left"/>
-      <w:pPr>
-        <w:ind w:left="2880" w:hanging="360"/>
-      </w:pPr>
-    </w:lvl>
-    <w:lvl w:ilvl="4" w:tplc="04090019" w:tentative="1">
-      <w:start w:val="1"/>
-      <w:numFmt w:val="lowerLetter"/>
-      <w:lvlText w:val="%5."/>
-      <w:lvlJc w:val="left"/>
-      <w:pPr>
-        <w:ind w:left="3600" w:hanging="360"/>
-      </w:pPr>
-    </w:lvl>
-    <w:lvl w:ilvl="5" w:tplc="0409001B" w:tentative="1">
-      <w:start w:val="1"/>
-      <w:numFmt w:val="lowerRoman"/>
-      <w:lvlText w:val="%6."/>
-      <w:lvlJc w:val="right"/>
-      <w:pPr>
-        <w:ind w:left="4320" w:hanging="180"/>
-      </w:pPr>
-    </w:lvl>
-    <w:lvl w:ilvl="6" w:tplc="0409000F" w:tentative="1">
-      <w:start w:val="1"/>
-      <w:numFmt w:val="decimal"/>
-      <w:lvlText w:val="%7."/>
-      <w:lvlJc w:val="left"/>
-      <w:pPr>
-        <w:ind w:left="5040" w:hanging="360"/>
-      </w:pPr>
-    </w:lvl>
-    <w:lvl w:ilvl="7" w:tplc="04090019" w:tentative="1">
-      <w:start w:val="1"/>
-      <w:numFmt w:val="lowerLetter"/>
-      <w:lvlText w:val="%8."/>
-      <w:lvlJc w:val="left"/>
-      <w:pPr>
-        <w:ind w:left="5760" w:hanging="360"/>
-      </w:pPr>
-    </w:lvl>
-    <w:lvl w:ilvl="8" w:tplc="0409001B" w:tentative="1">
-      <w:start w:val="1"/>
-      <w:numFmt w:val="lowerRoman"/>
-      <w:lvlText w:val="%9."/>
-      <w:lvlJc w:val="right"/>
-      <w:pPr>
-        <w:ind w:left="6480" w:hanging="180"/>
-      </w:pPr>
-    </w:lvl>
-  </w:abstractNum>
-  <w:num w:numId="1" w16cid:durableId="1729651107">
+  <w:num w:numId="1">
     <w:abstractNumId w:val="1"/>
   </w:num>
-  <w:num w:numId="2" w16cid:durableId="1817842985">
-    <w:abstractNumId w:val="0"/>
+  <w:num w:numId="2">
+    <w:abstractNumId w:val="2"/>
   </w:num>
-  <w:num w:numId="3" w16cid:durableId="453325364">
+  <w:num w:numId="3">
     <w:abstractNumId w:val="3"/>
-  </w:num>
-  <w:num w:numId="4" w16cid:durableId="1612012938">
-    <w:abstractNumId w:val="2"/>
   </w:num>
 </w:numbering>
 </file>
 
 <file path=word/styles.xml><?xml version="1.0" encoding="utf-8"?>
-<w:styles xmlns:mc="http://schemas.openxmlformats.org/markup-compatibility/2006" xmlns:r="http://schemas.openxmlformats.org/officeDocument/2006/relationships" xmlns:w="http://schemas.openxmlformats.org/wordprocessingml/2006/main" xmlns:w14="http://schemas.microsoft.com/office/word/2010/wordml" xmlns:w15="http://schemas.microsoft.com/office/word/2012/wordml" xmlns:w16cex="http://schemas.microsoft.com/office/word/2018/wordml/cex" xmlns:w16cid="http://schemas.microsoft.com/office/word/2016/wordml/cid" xmlns:w16="http://schemas.microsoft.com/office/word/2018/wordml" xmlns:w16sdtdh="http://schemas.microsoft.com/office/word/2020/wordml/sdtdatahash" xmlns:w16se="http://schemas.microsoft.com/office/word/2015/wordml/symex" mc:Ignorable="w14 w15 w16se w16cid w16 w16cex w16sdtdh">
+<w:styles xmlns:w="http://schemas.openxmlformats.org/wordprocessingml/2006/main" xmlns:w14="http://schemas.microsoft.com/office/word/2010/wordml" xmlns:mc="http://schemas.openxmlformats.org/markup-compatibility/2006" mc:Ignorable="w14">
   <w:docDefaults>
     <w:rPrDefault>
       <w:rPr>
-        <w:rFonts w:asciiTheme="minorHAnsi" w:eastAsiaTheme="minorHAnsi" w:hAnsiTheme="minorHAnsi" w:cstheme="minorBidi"/>
+        <w:rFonts w:ascii="Calibri" w:hAnsi="Calibri" w:eastAsia="Calibri" w:cs="Arial" w:asciiTheme="minorHAnsi" w:cstheme="minorBidi" w:eastAsiaTheme="minorHAnsi" w:hAnsiTheme="minorHAnsi"/>
         <w:sz w:val="22"/>
         <w:szCs w:val="22"/>
         <w:lang w:val="en-US" w:eastAsia="en-US" w:bidi="ar-SA"/>
@@ -1321,21 +1506,21 @@
     </w:rPrDefault>
     <w:pPrDefault>
       <w:pPr>
-        <w:spacing w:after="200" w:line="276" w:lineRule="auto"/>
+        <w:suppressAutoHyphens w:val="true"/>
       </w:pPr>
     </w:pPrDefault>
   </w:docDefaults>
   <w:latentStyles w:defLockedState="0" w:defUIPriority="99" w:defSemiHidden="0" w:defUnhideWhenUsed="0" w:defQFormat="0" w:count="376">
     <w:lsdException w:name="Normal" w:uiPriority="0" w:qFormat="1"/>
     <w:lsdException w:name="heading 1" w:uiPriority="9" w:qFormat="1"/>
-    <w:lsdException w:name="heading 2" w:semiHidden="1" w:uiPriority="9" w:unhideWhenUsed="1" w:qFormat="1"/>
-    <w:lsdException w:name="heading 3" w:semiHidden="1" w:uiPriority="9" w:unhideWhenUsed="1" w:qFormat="1"/>
-    <w:lsdException w:name="heading 4" w:semiHidden="1" w:uiPriority="9" w:unhideWhenUsed="1" w:qFormat="1"/>
-    <w:lsdException w:name="heading 5" w:semiHidden="1" w:uiPriority="9" w:unhideWhenUsed="1" w:qFormat="1"/>
-    <w:lsdException w:name="heading 6" w:semiHidden="1" w:uiPriority="9" w:unhideWhenUsed="1" w:qFormat="1"/>
-    <w:lsdException w:name="heading 7" w:semiHidden="1" w:uiPriority="9" w:unhideWhenUsed="1" w:qFormat="1"/>
-    <w:lsdException w:name="heading 8" w:semiHidden="1" w:uiPriority="9" w:unhideWhenUsed="1" w:qFormat="1"/>
-    <w:lsdException w:name="heading 9" w:semiHidden="1" w:uiPriority="9" w:unhideWhenUsed="1" w:qFormat="1"/>
+    <w:lsdException w:name="heading 2" w:uiPriority="9" w:semiHidden="1" w:unhideWhenUsed="1" w:qFormat="1"/>
+    <w:lsdException w:name="heading 3" w:uiPriority="9" w:semiHidden="1" w:unhideWhenUsed="1" w:qFormat="1"/>
+    <w:lsdException w:name="heading 4" w:uiPriority="9" w:semiHidden="1" w:unhideWhenUsed="1" w:qFormat="1"/>
+    <w:lsdException w:name="heading 5" w:uiPriority="9" w:semiHidden="1" w:unhideWhenUsed="1" w:qFormat="1"/>
+    <w:lsdException w:name="heading 6" w:uiPriority="9" w:semiHidden="1" w:unhideWhenUsed="1" w:qFormat="1"/>
+    <w:lsdException w:name="heading 7" w:uiPriority="9" w:semiHidden="1" w:unhideWhenUsed="1" w:qFormat="1"/>
+    <w:lsdException w:name="heading 8" w:uiPriority="9" w:semiHidden="1" w:unhideWhenUsed="1" w:qFormat="1"/>
+    <w:lsdException w:name="heading 9" w:uiPriority="9" w:semiHidden="1" w:unhideWhenUsed="1" w:qFormat="1"/>
     <w:lsdException w:name="index 1" w:semiHidden="1" w:unhideWhenUsed="1"/>
     <w:lsdException w:name="index 2" w:semiHidden="1" w:unhideWhenUsed="1"/>
     <w:lsdException w:name="index 3" w:semiHidden="1" w:unhideWhenUsed="1"/>
@@ -1345,22 +1530,22 @@
     <w:lsdException w:name="index 7" w:semiHidden="1" w:unhideWhenUsed="1"/>
     <w:lsdException w:name="index 8" w:semiHidden="1" w:unhideWhenUsed="1"/>
     <w:lsdException w:name="index 9" w:semiHidden="1" w:unhideWhenUsed="1"/>
-    <w:lsdException w:name="toc 1" w:semiHidden="1" w:uiPriority="39" w:unhideWhenUsed="1"/>
-    <w:lsdException w:name="toc 2" w:semiHidden="1" w:uiPriority="39" w:unhideWhenUsed="1"/>
-    <w:lsdException w:name="toc 3" w:semiHidden="1" w:uiPriority="39" w:unhideWhenUsed="1"/>
-    <w:lsdException w:name="toc 4" w:semiHidden="1" w:uiPriority="39" w:unhideWhenUsed="1"/>
-    <w:lsdException w:name="toc 5" w:semiHidden="1" w:uiPriority="39" w:unhideWhenUsed="1"/>
-    <w:lsdException w:name="toc 6" w:semiHidden="1" w:uiPriority="39" w:unhideWhenUsed="1"/>
-    <w:lsdException w:name="toc 7" w:semiHidden="1" w:uiPriority="39" w:unhideWhenUsed="1"/>
-    <w:lsdException w:name="toc 8" w:semiHidden="1" w:uiPriority="39" w:unhideWhenUsed="1"/>
-    <w:lsdException w:name="toc 9" w:semiHidden="1" w:uiPriority="39" w:unhideWhenUsed="1"/>
+    <w:lsdException w:name="toc 1" w:uiPriority="39" w:semiHidden="1" w:unhideWhenUsed="1"/>
+    <w:lsdException w:name="toc 2" w:uiPriority="39" w:semiHidden="1" w:unhideWhenUsed="1"/>
+    <w:lsdException w:name="toc 3" w:uiPriority="39" w:semiHidden="1" w:unhideWhenUsed="1"/>
+    <w:lsdException w:name="toc 4" w:uiPriority="39" w:semiHidden="1" w:unhideWhenUsed="1"/>
+    <w:lsdException w:name="toc 5" w:uiPriority="39" w:semiHidden="1" w:unhideWhenUsed="1"/>
+    <w:lsdException w:name="toc 6" w:uiPriority="39" w:semiHidden="1" w:unhideWhenUsed="1"/>
+    <w:lsdException w:name="toc 7" w:uiPriority="39" w:semiHidden="1" w:unhideWhenUsed="1"/>
+    <w:lsdException w:name="toc 8" w:uiPriority="39" w:semiHidden="1" w:unhideWhenUsed="1"/>
+    <w:lsdException w:name="toc 9" w:uiPriority="39" w:semiHidden="1" w:unhideWhenUsed="1"/>
     <w:lsdException w:name="Normal Indent" w:semiHidden="1" w:unhideWhenUsed="1"/>
     <w:lsdException w:name="footnote text" w:semiHidden="1" w:unhideWhenUsed="1"/>
     <w:lsdException w:name="annotation text" w:semiHidden="1" w:unhideWhenUsed="1"/>
     <w:lsdException w:name="header" w:semiHidden="1" w:unhideWhenUsed="1"/>
     <w:lsdException w:name="footer" w:semiHidden="1" w:unhideWhenUsed="1"/>
     <w:lsdException w:name="index heading" w:semiHidden="1" w:unhideWhenUsed="1"/>
-    <w:lsdException w:name="caption" w:semiHidden="1" w:uiPriority="35" w:unhideWhenUsed="1" w:qFormat="1"/>
+    <w:lsdException w:name="caption" w:uiPriority="35" w:semiHidden="1" w:unhideWhenUsed="1" w:qFormat="1"/>
     <w:lsdException w:name="table of figures" w:semiHidden="1" w:unhideWhenUsed="1"/>
     <w:lsdException w:name="envelope address" w:semiHidden="1" w:unhideWhenUsed="1"/>
     <w:lsdException w:name="envelope return" w:semiHidden="1" w:unhideWhenUsed="1"/>
@@ -1391,7 +1576,7 @@
     <w:lsdException w:name="Title" w:uiPriority="10" w:qFormat="1"/>
     <w:lsdException w:name="Closing" w:semiHidden="1" w:unhideWhenUsed="1"/>
     <w:lsdException w:name="Signature" w:semiHidden="1" w:unhideWhenUsed="1"/>
-    <w:lsdException w:name="Default Paragraph Font" w:semiHidden="1" w:uiPriority="1" w:unhideWhenUsed="1"/>
+    <w:lsdException w:name="Default Paragraph Font" w:uiPriority="1" w:semiHidden="1" w:unhideWhenUsed="1"/>
     <w:lsdException w:name="Body Text" w:semiHidden="1" w:unhideWhenUsed="1"/>
     <w:lsdException w:name="Body Text Indent" w:semiHidden="1" w:unhideWhenUsed="1"/>
     <w:lsdException w:name="List Continue" w:semiHidden="1" w:unhideWhenUsed="1"/>
@@ -1591,8 +1776,8 @@
     <w:lsdException w:name="Subtle Reference" w:uiPriority="31" w:qFormat="1"/>
     <w:lsdException w:name="Intense Reference" w:uiPriority="32" w:qFormat="1"/>
     <w:lsdException w:name="Book Title" w:uiPriority="33" w:qFormat="1"/>
-    <w:lsdException w:name="Bibliography" w:semiHidden="1" w:uiPriority="37" w:unhideWhenUsed="1"/>
-    <w:lsdException w:name="TOC Heading" w:semiHidden="1" w:uiPriority="39" w:unhideWhenUsed="1" w:qFormat="1"/>
+    <w:lsdException w:name="Bibliography" w:uiPriority="37" w:semiHidden="1" w:unhideWhenUsed="1"/>
+    <w:lsdException w:name="TOC Heading" w:uiPriority="39" w:semiHidden="1" w:unhideWhenUsed="1" w:qFormat="1"/>
     <w:lsdException w:name="Plain Table 1" w:uiPriority="41"/>
     <w:lsdException w:name="Plain Table 2" w:uiPriority="42"/>
     <w:lsdException w:name="Plain Table 3" w:uiPriority="43"/>
@@ -1703,86 +1888,52 @@
     <w:lsdException w:name="Unresolved Mention" w:semiHidden="1" w:unhideWhenUsed="1"/>
     <w:lsdException w:name="Smart Link" w:semiHidden="1" w:unhideWhenUsed="1"/>
   </w:latentStyles>
-  <w:style w:type="paragraph" w:default="1" w:styleId="Normal">
+  <w:style w:type="paragraph" w:styleId="Normal" w:default="1">
     <w:name w:val="Normal"/>
     <w:qFormat/>
-    <w:rsid w:val="008541C6"/>
+    <w:rsid w:val="008541c6"/>
+    <w:pPr>
+      <w:widowControl/>
+      <w:bidi w:val="0"/>
+      <w:spacing w:lineRule="auto" w:line="276" w:before="0" w:after="200"/>
+      <w:jc w:val="left"/>
+    </w:pPr>
+    <w:rPr>
+      <w:rFonts w:ascii="Calibri" w:hAnsi="Calibri" w:eastAsia="Calibri" w:cs="Arial" w:asciiTheme="minorHAnsi" w:cstheme="minorBidi" w:eastAsiaTheme="minorHAnsi" w:hAnsiTheme="minorHAnsi"/>
+      <w:color w:val="auto"/>
+      <w:kern w:val="0"/>
+      <w:sz w:val="22"/>
+      <w:szCs w:val="22"/>
+      <w:lang w:val="en-US" w:eastAsia="en-US" w:bidi="ar-SA"/>
+    </w:rPr>
   </w:style>
-  <w:style w:type="character" w:default="1" w:styleId="DefaultParagraphFont">
+  <w:style w:type="character" w:styleId="DefaultParagraphFont" w:default="1">
     <w:name w:val="Default Paragraph Font"/>
     <w:uiPriority w:val="1"/>
     <w:semiHidden/>
     <w:unhideWhenUsed/>
+    <w:qFormat/>
+    <w:rPr/>
   </w:style>
-  <w:style w:type="table" w:default="1" w:styleId="TableNormal">
-    <w:name w:val="Normal Table"/>
-    <w:uiPriority w:val="99"/>
-    <w:semiHidden/>
-    <w:unhideWhenUsed/>
-    <w:tblPr>
-      <w:tblInd w:w="0" w:type="dxa"/>
-      <w:tblCellMar>
-        <w:top w:w="0" w:type="dxa"/>
-        <w:left w:w="108" w:type="dxa"/>
-        <w:bottom w:w="0" w:type="dxa"/>
-        <w:right w:w="108" w:type="dxa"/>
-      </w:tblCellMar>
-    </w:tblPr>
-  </w:style>
-  <w:style w:type="numbering" w:default="1" w:styleId="NoList">
-    <w:name w:val="No List"/>
-    <w:uiPriority w:val="99"/>
-    <w:semiHidden/>
-    <w:unhideWhenUsed/>
-  </w:style>
-  <w:style w:type="paragraph" w:styleId="NoSpacing">
-    <w:name w:val="No Spacing"/>
-    <w:link w:val="NoSpacingChar"/>
-    <w:uiPriority w:val="1"/>
-    <w:qFormat/>
-    <w:rsid w:val="00225485"/>
-    <w:pPr>
-      <w:spacing w:after="0" w:line="240" w:lineRule="auto"/>
-    </w:pPr>
-    <w:rPr>
-      <w:rFonts w:eastAsiaTheme="minorEastAsia"/>
-      <w:lang w:eastAsia="ja-JP"/>
-    </w:rPr>
-  </w:style>
-  <w:style w:type="character" w:customStyle="1" w:styleId="NoSpacingChar">
+  <w:style w:type="character" w:styleId="NoSpacingChar" w:customStyle="1">
     <w:name w:val="No Spacing Char"/>
     <w:basedOn w:val="DefaultParagraphFont"/>
     <w:link w:val="NoSpacing"/>
     <w:uiPriority w:val="1"/>
+    <w:qFormat/>
     <w:rsid w:val="00225485"/>
     <w:rPr>
-      <w:rFonts w:eastAsiaTheme="minorEastAsia"/>
+      <w:rFonts w:eastAsia="" w:eastAsiaTheme="minorEastAsia"/>
       <w:lang w:eastAsia="ja-JP"/>
     </w:rPr>
   </w:style>
-  <w:style w:type="paragraph" w:styleId="BalloonText">
-    <w:name w:val="Balloon Text"/>
-    <w:basedOn w:val="Normal"/>
-    <w:link w:val="BalloonTextChar"/>
-    <w:uiPriority w:val="99"/>
-    <w:semiHidden/>
-    <w:unhideWhenUsed/>
-    <w:rsid w:val="00225485"/>
-    <w:pPr>
-      <w:spacing w:after="0" w:line="240" w:lineRule="auto"/>
-    </w:pPr>
-    <w:rPr>
-      <w:rFonts w:ascii="Tahoma" w:hAnsi="Tahoma" w:cs="Tahoma"/>
-      <w:sz w:val="16"/>
-      <w:szCs w:val="16"/>
-    </w:rPr>
-  </w:style>
-  <w:style w:type="character" w:customStyle="1" w:styleId="BalloonTextChar">
+  <w:style w:type="character" w:styleId="BalloonTextChar" w:customStyle="1">
     <w:name w:val="Balloon Text Char"/>
     <w:basedOn w:val="DefaultParagraphFont"/>
     <w:link w:val="BalloonText"/>
     <w:uiPriority w:val="99"/>
     <w:semiHidden/>
+    <w:qFormat/>
     <w:rsid w:val="00225485"/>
     <w:rPr>
       <w:rFonts w:ascii="Tahoma" w:hAnsi="Tahoma" w:cs="Tahoma"/>
@@ -1790,42 +1941,12 @@
       <w:szCs w:val="16"/>
     </w:rPr>
   </w:style>
-  <w:style w:type="table" w:styleId="TableGrid">
-    <w:name w:val="Table Grid"/>
-    <w:basedOn w:val="TableNormal"/>
-    <w:uiPriority w:val="59"/>
-    <w:rsid w:val="00AB1ACA"/>
-    <w:pPr>
-      <w:spacing w:after="0" w:line="240" w:lineRule="auto"/>
-    </w:pPr>
-    <w:tblPr>
-      <w:tblBorders>
-        <w:top w:val="single" w:sz="4" w:space="0" w:color="auto"/>
-        <w:left w:val="single" w:sz="4" w:space="0" w:color="auto"/>
-        <w:bottom w:val="single" w:sz="4" w:space="0" w:color="auto"/>
-        <w:right w:val="single" w:sz="4" w:space="0" w:color="auto"/>
-        <w:insideH w:val="single" w:sz="4" w:space="0" w:color="auto"/>
-        <w:insideV w:val="single" w:sz="4" w:space="0" w:color="auto"/>
-      </w:tblBorders>
-    </w:tblPr>
-  </w:style>
-  <w:style w:type="paragraph" w:styleId="ListParagraph">
-    <w:name w:val="List Paragraph"/>
-    <w:basedOn w:val="Normal"/>
-    <w:uiPriority w:val="34"/>
-    <w:qFormat/>
-    <w:rsid w:val="00AB1ACA"/>
-    <w:pPr>
-      <w:ind w:left="720"/>
-      <w:contextualSpacing/>
-    </w:pPr>
-  </w:style>
-  <w:style w:type="character" w:styleId="Hyperlink">
+  <w:style w:type="character" w:styleId="InternetLink">
     <w:name w:val="Hyperlink"/>
     <w:basedOn w:val="DefaultParagraphFont"/>
     <w:uiPriority w:val="99"/>
     <w:unhideWhenUsed/>
-    <w:rsid w:val="00C8147A"/>
+    <w:rsid w:val="00c8147a"/>
     <w:rPr>
       <w:color w:val="0000FF" w:themeColor="hyperlink"/>
       <w:u w:val="single"/>
@@ -1837,11 +1958,170 @@
     <w:uiPriority w:val="99"/>
     <w:semiHidden/>
     <w:unhideWhenUsed/>
-    <w:rsid w:val="00C8147A"/>
+    <w:qFormat/>
+    <w:rsid w:val="00c8147a"/>
     <w:rPr>
       <w:color w:val="605E5C"/>
-      <w:shd w:val="clear" w:color="auto" w:fill="E1DFDD"/>
+      <w:shd w:fill="E1DFDD" w:val="clear"/>
     </w:rPr>
+  </w:style>
+  <w:style w:type="paragraph" w:styleId="Heading">
+    <w:name w:val="Heading"/>
+    <w:basedOn w:val="Normal"/>
+    <w:next w:val="TextBody"/>
+    <w:qFormat/>
+    <w:pPr>
+      <w:keepNext w:val="true"/>
+      <w:spacing w:before="240" w:after="120"/>
+    </w:pPr>
+    <w:rPr>
+      <w:rFonts w:ascii="Liberation Sans" w:hAnsi="Liberation Sans" w:eastAsia="Noto Sans CJK SC" w:cs="Lohit Devanagari"/>
+      <w:sz w:val="28"/>
+      <w:szCs w:val="28"/>
+    </w:rPr>
+  </w:style>
+  <w:style w:type="paragraph" w:styleId="TextBody">
+    <w:name w:val="Body Text"/>
+    <w:basedOn w:val="Normal"/>
+    <w:pPr>
+      <w:spacing w:lineRule="auto" w:line="276" w:before="0" w:after="140"/>
+    </w:pPr>
+    <w:rPr/>
+  </w:style>
+  <w:style w:type="paragraph" w:styleId="List">
+    <w:name w:val="List"/>
+    <w:basedOn w:val="TextBody"/>
+    <w:pPr/>
+    <w:rPr>
+      <w:rFonts w:cs="Lohit Devanagari"/>
+    </w:rPr>
+  </w:style>
+  <w:style w:type="paragraph" w:styleId="Caption">
+    <w:name w:val="Caption"/>
+    <w:basedOn w:val="Normal"/>
+    <w:qFormat/>
+    <w:pPr>
+      <w:suppressLineNumbers/>
+      <w:spacing w:before="120" w:after="120"/>
+    </w:pPr>
+    <w:rPr>
+      <w:rFonts w:cs="Lohit Devanagari"/>
+      <w:i/>
+      <w:iCs/>
+      <w:sz w:val="24"/>
+      <w:szCs w:val="24"/>
+    </w:rPr>
+  </w:style>
+  <w:style w:type="paragraph" w:styleId="Index">
+    <w:name w:val="Index"/>
+    <w:basedOn w:val="Normal"/>
+    <w:qFormat/>
+    <w:pPr>
+      <w:suppressLineNumbers/>
+    </w:pPr>
+    <w:rPr>
+      <w:rFonts w:cs="Lohit Devanagari"/>
+      <w:lang w:val="zxx" w:eastAsia="zxx" w:bidi="zxx"/>
+    </w:rPr>
+  </w:style>
+  <w:style w:type="paragraph" w:styleId="NoSpacing">
+    <w:name w:val="No Spacing"/>
+    <w:link w:val="NoSpacingChar"/>
+    <w:uiPriority w:val="1"/>
+    <w:qFormat/>
+    <w:rsid w:val="00225485"/>
+    <w:pPr>
+      <w:widowControl/>
+      <w:bidi w:val="0"/>
+      <w:spacing w:lineRule="auto" w:line="240" w:before="0" w:after="0"/>
+      <w:jc w:val="left"/>
+    </w:pPr>
+    <w:rPr>
+      <w:rFonts w:eastAsia="" w:eastAsiaTheme="minorEastAsia" w:ascii="Calibri" w:hAnsi="Calibri" w:cs="Arial"/>
+      <w:color w:val="auto"/>
+      <w:kern w:val="0"/>
+      <w:sz w:val="22"/>
+      <w:szCs w:val="22"/>
+      <w:lang w:eastAsia="ja-JP" w:val="en-US" w:bidi="ar-SA"/>
+    </w:rPr>
+  </w:style>
+  <w:style w:type="paragraph" w:styleId="BalloonText">
+    <w:name w:val="Balloon Text"/>
+    <w:basedOn w:val="Normal"/>
+    <w:link w:val="BalloonTextChar"/>
+    <w:uiPriority w:val="99"/>
+    <w:semiHidden/>
+    <w:unhideWhenUsed/>
+    <w:qFormat/>
+    <w:rsid w:val="00225485"/>
+    <w:pPr>
+      <w:spacing w:lineRule="auto" w:line="240" w:before="0" w:after="0"/>
+    </w:pPr>
+    <w:rPr>
+      <w:rFonts w:ascii="Tahoma" w:hAnsi="Tahoma" w:cs="Tahoma"/>
+      <w:sz w:val="16"/>
+      <w:szCs w:val="16"/>
+    </w:rPr>
+  </w:style>
+  <w:style w:type="paragraph" w:styleId="ListParagraph">
+    <w:name w:val="List Paragraph"/>
+    <w:basedOn w:val="Normal"/>
+    <w:uiPriority w:val="34"/>
+    <w:qFormat/>
+    <w:rsid w:val="00ab1aca"/>
+    <w:pPr>
+      <w:spacing w:before="0" w:after="200"/>
+      <w:ind w:left="720" w:hanging="0"/>
+      <w:contextualSpacing/>
+    </w:pPr>
+    <w:rPr/>
+  </w:style>
+  <w:style w:type="paragraph" w:styleId="FrameContents">
+    <w:name w:val="Frame Contents"/>
+    <w:basedOn w:val="Normal"/>
+    <w:qFormat/>
+    <w:pPr/>
+    <w:rPr/>
+  </w:style>
+  <w:style w:type="numbering" w:styleId="NoList" w:default="1">
+    <w:name w:val="No List"/>
+    <w:uiPriority w:val="99"/>
+    <w:semiHidden/>
+    <w:unhideWhenUsed/>
+    <w:qFormat/>
+  </w:style>
+  <w:style w:type="table" w:default="1" w:styleId="TableNormal">
+    <w:name w:val="Normal Table"/>
+    <w:uiPriority w:val="99"/>
+    <w:semiHidden/>
+    <w:unhideWhenUsed/>
+    <w:tblPr>
+      <w:tblCellMar>
+        <w:top w:w="0" w:type="dxa"/>
+        <w:left w:w="108" w:type="dxa"/>
+        <w:bottom w:w="0" w:type="dxa"/>
+        <w:right w:w="108" w:type="dxa"/>
+      </w:tblCellMar>
+    </w:tblPr>
+  </w:style>
+  <w:style w:type="table" w:styleId="TableGrid">
+    <w:name w:val="Table Grid"/>
+    <w:basedOn w:val="TableNormal"/>
+    <w:uiPriority w:val="59"/>
+    <w:rsid w:val="00ab1aca"/>
+    <w:pPr>
+      <w:spacing w:after="0" w:line="240" w:lineRule="auto"/>
+    </w:pPr>
+    <w:tblPr>
+      <w:tblBorders>
+        <w:top w:val="single" w:color="auto" w:sz="4" w:space="0"/>
+        <w:left w:val="single" w:color="auto" w:sz="4" w:space="0"/>
+        <w:bottom w:val="single" w:color="auto" w:sz="4" w:space="0"/>
+        <w:right w:val="single" w:color="auto" w:sz="4" w:space="0"/>
+        <w:insideH w:val="single" w:color="auto" w:sz="4" w:space="0"/>
+        <w:insideV w:val="single" w:color="auto" w:sz="4" w:space="0"/>
+      </w:tblBorders>
+    </w:tblPr>
   </w:style>
 </w:styles>
 </file>
